--- a/lab_1/Проект_ПИ.docx
+++ b/lab_1/Проект_ПИ.docx
@@ -2498,19 +2498,36 @@
         </w:rPr>
       </w:pPr>
       <w:r>
-        <w:t xml:space="preserve">Областью применения разрабатываемого ПО является </w:t>
-      </w:r>
-      <w:r>
-        <w:rPr>
-          <w:color w:val="FF0000"/>
-        </w:rPr>
-        <w:t xml:space="preserve">активное социальное и информационное поле </w:t>
-      </w:r>
-      <w:r>
-        <w:rPr>
-          <w:color w:val="000000"/>
-        </w:rPr>
-        <w:t>в виде интернет-сервиса</w:t>
+        <w:t xml:space="preserve">Областью </w:t>
+      </w:r>
+      <w:r>
+        <w:t xml:space="preserve">применения </w:t>
+      </w:r>
+      <w:bookmarkStart w:id="23" w:name="_GoBack"/>
+      <w:bookmarkEnd w:id="23"/>
+      <w:r>
+        <w:t xml:space="preserve">разрабатываемого ПО является </w:t>
+      </w:r>
+      <w:r>
+        <w:t>активное социальное,</w:t>
+      </w:r>
+      <w:r>
+        <w:t xml:space="preserve"> информационное </w:t>
+      </w:r>
+      <w:r>
+        <w:t xml:space="preserve">и коммерческое </w:t>
+      </w:r>
+      <w:r>
+        <w:t xml:space="preserve">поле </w:t>
+      </w:r>
+      <w:r>
+        <w:t xml:space="preserve">в </w:t>
+      </w:r>
+      <w:r>
+        <w:rPr>
+          <w:color w:val="000000"/>
+        </w:rPr>
+        <w:t>виде интернет-сервиса</w:t>
       </w:r>
       <w:r>
         <w:rPr>
@@ -2641,7 +2658,7 @@
           <w:color w:val="000000"/>
         </w:rPr>
       </w:pPr>
-      <w:bookmarkStart w:id="23" w:name="_Toc117528914"/>
+      <w:bookmarkStart w:id="24" w:name="_Toc117528914"/>
       <w:r>
         <w:rPr>
           <w:color w:val="000000"/>
@@ -2655,7 +2672,7 @@
         </w:rPr>
         <w:t>. Требования к программе или программному изделию</w:t>
       </w:r>
-      <w:bookmarkEnd w:id="23"/>
+      <w:bookmarkEnd w:id="24"/>
     </w:p>
     <w:p>
       <w:pPr>
@@ -2673,8 +2690,8 @@
           <w:color w:val="000000"/>
         </w:rPr>
       </w:pPr>
-      <w:bookmarkStart w:id="24" w:name="_Toc13995519"/>
-      <w:bookmarkStart w:id="25" w:name="_Toc117528915"/>
+      <w:bookmarkStart w:id="25" w:name="_Toc13995519"/>
+      <w:bookmarkStart w:id="26" w:name="_Toc117528915"/>
       <w:r>
         <w:rPr>
           <w:color w:val="000000"/>
@@ -2699,8 +2716,8 @@
         </w:rPr>
         <w:t xml:space="preserve"> Требования к функциональным характеристикам</w:t>
       </w:r>
-      <w:bookmarkEnd w:id="24"/>
       <w:bookmarkEnd w:id="25"/>
+      <w:bookmarkEnd w:id="26"/>
     </w:p>
     <w:p>
       <w:pPr>
@@ -2720,8 +2737,8 @@
           <w:color w:val="000000"/>
         </w:rPr>
       </w:pPr>
-      <w:bookmarkStart w:id="26" w:name="_Toc13995520"/>
-      <w:bookmarkStart w:id="27" w:name="_Toc117528916"/>
+      <w:bookmarkStart w:id="27" w:name="_Toc13995520"/>
+      <w:bookmarkStart w:id="28" w:name="_Toc117528916"/>
       <w:r>
         <w:rPr>
           <w:b/>
@@ -2750,8 +2767,8 @@
         </w:rPr>
         <w:t xml:space="preserve"> Общие требования к функциям ПО</w:t>
       </w:r>
-      <w:bookmarkEnd w:id="26"/>
       <w:bookmarkEnd w:id="27"/>
+      <w:bookmarkEnd w:id="28"/>
     </w:p>
     <w:p>
       <w:pPr>
@@ -4261,7 +4278,7 @@
           <w:szCs w:val="24"/>
         </w:rPr>
       </w:pPr>
-      <w:bookmarkStart w:id="28" w:name="_Toc21427186"/>
+      <w:bookmarkStart w:id="29" w:name="_Toc21427186"/>
       <w:r>
         <w:rPr>
           <w:b/>
@@ -4272,7 +4289,7 @@
         </w:rPr>
         <w:t>3.1.2. Требования к функциям ПО</w:t>
       </w:r>
-      <w:bookmarkEnd w:id="28"/>
+      <w:bookmarkEnd w:id="29"/>
     </w:p>
     <w:p>
       <w:pPr>
@@ -5964,7 +5981,7 @@
         </w:rPr>
         <w:br w:type="page"/>
       </w:r>
-      <w:bookmarkStart w:id="29" w:name="_Toc21427187"/>
+      <w:bookmarkStart w:id="30" w:name="_Toc21427187"/>
       <w:r>
         <w:rPr>
           <w:rFonts w:ascii="Times New Roman" w:eastAsia="Times New Roman" w:hAnsi="Times New Roman" w:cs="Times New Roman"/>
@@ -5978,7 +5995,7 @@
         <w:lastRenderedPageBreak/>
         <w:t>3.2.  Требования к надежности</w:t>
       </w:r>
-      <w:bookmarkEnd w:id="29"/>
+      <w:bookmarkEnd w:id="30"/>
     </w:p>
     <w:p>
       <w:pPr>
@@ -6019,8 +6036,8 @@
           <w:szCs w:val="24"/>
         </w:rPr>
       </w:pPr>
-      <w:bookmarkStart w:id="30" w:name="_Toc168881852"/>
-      <w:bookmarkStart w:id="31" w:name="_Toc21427188"/>
+      <w:bookmarkStart w:id="31" w:name="_Toc168881852"/>
+      <w:bookmarkStart w:id="32" w:name="_Toc21427188"/>
       <w:r>
         <w:rPr>
           <w:b/>
@@ -6032,8 +6049,8 @@
         <w:lastRenderedPageBreak/>
         <w:t>3.3. Требования к составу и параметрам технических средств</w:t>
       </w:r>
-      <w:bookmarkEnd w:id="30"/>
       <w:bookmarkEnd w:id="31"/>
+      <w:bookmarkEnd w:id="32"/>
     </w:p>
     <w:p>
       <w:pPr>
@@ -6127,8 +6144,8 @@
           <w:szCs w:val="24"/>
         </w:rPr>
       </w:pPr>
-      <w:bookmarkStart w:id="32" w:name="_Toc13995524"/>
-      <w:bookmarkStart w:id="33" w:name="_Toc21427189"/>
+      <w:bookmarkStart w:id="33" w:name="_Toc13995524"/>
+      <w:bookmarkStart w:id="34" w:name="_Toc21427189"/>
       <w:r>
         <w:rPr>
           <w:b/>
@@ -6139,8 +6156,8 @@
         </w:rPr>
         <w:t>3.4. Требования к информационной и программной совместимости</w:t>
       </w:r>
-      <w:bookmarkEnd w:id="32"/>
       <w:bookmarkEnd w:id="33"/>
+      <w:bookmarkEnd w:id="34"/>
     </w:p>
     <w:p>
       <w:pPr>
@@ -6453,8 +6470,6 @@
         </w:rPr>
         <w:br w:type="page"/>
       </w:r>
-      <w:bookmarkStart w:id="34" w:name="_GoBack"/>
-      <w:bookmarkEnd w:id="34"/>
     </w:p>
     <w:p>
       <w:pPr>
@@ -6824,7 +6839,7 @@
             <w:color w:val="767171" w:themeColor="background2" w:themeShade="80"/>
             <w:sz w:val="20"/>
           </w:rPr>
-          <w:t>19</w:t>
+          <w:t>4</w:t>
         </w:r>
         <w:r>
           <w:rPr>
@@ -9043,7 +9058,7 @@
 </file>
 
 <file path=customXml/itemProps1.xml><?xml version="1.0" encoding="utf-8"?>
-<ds:datastoreItem xmlns:ds="http://schemas.openxmlformats.org/officeDocument/2006/customXml" ds:itemID="{EC5CB8E2-4B53-4922-939B-BF17C177CB1C}">
+<ds:datastoreItem xmlns:ds="http://schemas.openxmlformats.org/officeDocument/2006/customXml" ds:itemID="{C5D29CCD-1269-4B44-928A-FCEAD0D5E370}">
   <ds:schemaRefs>
     <ds:schemaRef ds:uri="http://schemas.openxmlformats.org/officeDocument/2006/bibliography"/>
   </ds:schemaRefs>

--- a/lab_1/Проект_ПИ.docx
+++ b/lab_1/Проект_ПИ.docx
@@ -36,9 +36,9 @@
     <w:p>
       <w:pPr>
         <w:widowControl/>
-        <w:spacing w:after="179" w:line="259" w:lineRule="auto"/>
-        <w:ind w:left="1330" w:hanging="10"/>
-        <w:jc w:val="left"/>
+        <w:spacing w:after="155" w:line="259" w:lineRule="auto"/>
+        <w:ind w:left="501" w:hanging="10"/>
+        <w:jc w:val="center"/>
         <w:rPr>
           <w:color w:val="000000"/>
           <w:sz w:val="16"/>
@@ -52,7 +52,7 @@
           <w:sz w:val="26"/>
           <w:szCs w:val="22"/>
         </w:rPr>
-        <w:t xml:space="preserve">Факультет физико-математических и естественных наук </w:t>
+        <w:t>Факультет физико-математических и естественных наук</w:t>
       </w:r>
     </w:p>
     <w:p>
@@ -85,17 +85,65 @@
         <w:jc w:val="center"/>
         <w:rPr>
           <w:color w:val="000000"/>
+          <w:szCs w:val="22"/>
+        </w:rPr>
+      </w:pPr>
+      <w:r>
+        <w:rPr>
+          <w:color w:val="000000"/>
+          <w:szCs w:val="22"/>
+        </w:rPr>
+        <w:t xml:space="preserve"> </w:t>
+      </w:r>
+    </w:p>
+    <w:p>
+      <w:pPr>
+        <w:widowControl/>
+        <w:spacing w:after="115" w:line="259" w:lineRule="auto"/>
+        <w:ind w:right="4"/>
+        <w:jc w:val="center"/>
+        <w:rPr>
+          <w:color w:val="000000"/>
+          <w:szCs w:val="22"/>
+        </w:rPr>
+      </w:pPr>
+    </w:p>
+    <w:p>
+      <w:pPr>
+        <w:widowControl/>
+        <w:spacing w:after="115" w:line="259" w:lineRule="auto"/>
+        <w:ind w:right="4"/>
+        <w:jc w:val="center"/>
+        <w:rPr>
+          <w:color w:val="000000"/>
+          <w:szCs w:val="22"/>
+        </w:rPr>
+      </w:pPr>
+    </w:p>
+    <w:p>
+      <w:pPr>
+        <w:widowControl/>
+        <w:spacing w:after="115" w:line="259" w:lineRule="auto"/>
+        <w:ind w:right="4"/>
+        <w:jc w:val="center"/>
+        <w:rPr>
+          <w:color w:val="000000"/>
+          <w:szCs w:val="22"/>
+        </w:rPr>
+      </w:pPr>
+    </w:p>
+    <w:p>
+      <w:pPr>
+        <w:widowControl/>
+        <w:spacing w:after="115" w:line="259" w:lineRule="auto"/>
+        <w:ind w:right="4"/>
+        <w:jc w:val="center"/>
+        <w:rPr>
+          <w:color w:val="000000"/>
           <w:sz w:val="16"/>
           <w:szCs w:val="22"/>
         </w:rPr>
       </w:pPr>
-      <w:r>
-        <w:rPr>
-          <w:color w:val="000000"/>
-          <w:szCs w:val="22"/>
-        </w:rPr>
-        <w:t xml:space="preserve"> </w:t>
-      </w:r>
     </w:p>
     <w:p>
       <w:pPr>
@@ -129,13 +177,6 @@
           <w:szCs w:val="22"/>
         </w:rPr>
       </w:pPr>
-      <w:r>
-        <w:rPr>
-          <w:color w:val="000000"/>
-          <w:szCs w:val="22"/>
-        </w:rPr>
-        <w:t xml:space="preserve"> </w:t>
-      </w:r>
     </w:p>
     <w:p>
       <w:pPr>
@@ -149,13 +190,6 @@
           <w:szCs w:val="22"/>
         </w:rPr>
       </w:pPr>
-      <w:r>
-        <w:rPr>
-          <w:color w:val="000000"/>
-          <w:szCs w:val="22"/>
-        </w:rPr>
-        <w:t xml:space="preserve"> </w:t>
-      </w:r>
     </w:p>
     <w:p>
       <w:pPr>
@@ -189,7 +223,16 @@
           <w:sz w:val="32"/>
           <w:szCs w:val="22"/>
         </w:rPr>
-        <w:t xml:space="preserve">ПРОЕКТУ </w:t>
+        <w:t>ПРОЕКТУ</w:t>
+      </w:r>
+      <w:r>
+        <w:rPr>
+          <w:bCs/>
+          <w:color w:val="000000"/>
+          <w:sz w:val="32"/>
+          <w:szCs w:val="22"/>
+        </w:rPr>
+        <w:t>:</w:t>
       </w:r>
     </w:p>
     <w:p>
@@ -202,7 +245,7 @@
         <w:jc w:val="center"/>
         <w:outlineLvl w:val="0"/>
         <w:rPr>
-          <w:bCs/>
+          <w:b/>
           <w:color w:val="000000"/>
           <w:sz w:val="32"/>
           <w:szCs w:val="22"/>
@@ -210,30 +253,13 @@
       </w:pPr>
       <w:r>
         <w:rPr>
-          <w:bCs/>
+          <w:b/>
           <w:color w:val="000000"/>
           <w:sz w:val="32"/>
           <w:szCs w:val="22"/>
         </w:rPr>
-        <w:t>На тему:</w:t>
-      </w:r>
-    </w:p>
-    <w:p>
-      <w:pPr>
-        <w:keepNext/>
-        <w:keepLines/>
-        <w:widowControl/>
-        <w:spacing w:after="220" w:line="259" w:lineRule="auto"/>
-        <w:ind w:right="250"/>
-        <w:jc w:val="center"/>
-        <w:outlineLvl w:val="0"/>
-        <w:rPr>
-          <w:b/>
-          <w:color w:val="000000"/>
-          <w:sz w:val="32"/>
-          <w:szCs w:val="22"/>
-        </w:rPr>
-      </w:pPr>
+        <w:t>«</w:t>
+      </w:r>
       <w:r>
         <w:rPr>
           <w:b/>
@@ -298,6 +324,15 @@
           <w:szCs w:val="22"/>
         </w:rPr>
         <w:t>”</w:t>
+      </w:r>
+      <w:r>
+        <w:rPr>
+          <w:b/>
+          <w:color w:val="000000"/>
+          <w:sz w:val="32"/>
+          <w:szCs w:val="22"/>
+        </w:rPr>
+        <w:t>»</w:t>
       </w:r>
     </w:p>
     <w:p>
@@ -475,30 +510,6 @@
         <w:jc w:val="right"/>
         <w:rPr>
           <w:color w:val="000000"/>
-          <w:sz w:val="26"/>
-          <w:szCs w:val="22"/>
-        </w:rPr>
-      </w:pPr>
-    </w:p>
-    <w:p>
-      <w:pPr>
-        <w:widowControl/>
-        <w:spacing w:after="125" w:line="259" w:lineRule="auto"/>
-        <w:jc w:val="right"/>
-        <w:rPr>
-          <w:color w:val="000000"/>
-          <w:sz w:val="26"/>
-          <w:szCs w:val="22"/>
-        </w:rPr>
-      </w:pPr>
-    </w:p>
-    <w:p>
-      <w:pPr>
-        <w:widowControl/>
-        <w:spacing w:after="125" w:line="259" w:lineRule="auto"/>
-        <w:jc w:val="right"/>
-        <w:rPr>
-          <w:color w:val="000000"/>
           <w:sz w:val="16"/>
           <w:szCs w:val="22"/>
         </w:rPr>
@@ -556,8 +567,9 @@
       <w:pPr>
         <w:widowControl/>
         <w:spacing w:after="124" w:line="259" w:lineRule="auto"/>
-        <w:jc w:val="right"/>
-        <w:rPr>
+        <w:jc w:val="left"/>
+        <w:rPr>
+          <w:b/>
           <w:color w:val="000000"/>
           <w:sz w:val="16"/>
           <w:szCs w:val="22"/>
@@ -565,11 +577,54 @@
       </w:pPr>
       <w:r>
         <w:rPr>
+          <w:b/>
           <w:color w:val="000000"/>
           <w:sz w:val="26"/>
           <w:szCs w:val="22"/>
-        </w:rPr>
-        <w:t xml:space="preserve"> </w:t>
+          <w:u w:val="single"/>
+        </w:rPr>
+        <w:t>Студент:</w:t>
+      </w:r>
+      <w:r>
+        <w:rPr>
+          <w:b/>
+          <w:color w:val="000000"/>
+          <w:sz w:val="26"/>
+          <w:szCs w:val="22"/>
+        </w:rPr>
+        <w:t xml:space="preserve"> Самсонова Мария Ильинична</w:t>
+      </w:r>
+    </w:p>
+    <w:p>
+      <w:pPr>
+        <w:widowControl/>
+        <w:spacing w:after="124" w:line="259" w:lineRule="auto"/>
+        <w:jc w:val="left"/>
+        <w:rPr>
+          <w:b/>
+          <w:color w:val="000000"/>
+          <w:sz w:val="16"/>
+          <w:szCs w:val="22"/>
+        </w:rPr>
+      </w:pPr>
+      <w:r>
+        <w:rPr>
+          <w:b/>
+          <w:color w:val="000000"/>
+          <w:sz w:val="26"/>
+          <w:szCs w:val="22"/>
+          <w:u w:val="single"/>
+        </w:rPr>
+        <w:t>Группа:</w:t>
+      </w:r>
+      <w:r>
+        <w:rPr>
+          <w:b/>
+          <w:color w:val="000000"/>
+          <w:sz w:val="26"/>
+          <w:szCs w:val="22"/>
+        </w:rPr>
+        <w:t xml:space="preserve"> НФИбд-02-21   </w:t>
       </w:r>
     </w:p>
     <w:p>
@@ -582,126 +637,30 @@
         <w:jc w:val="left"/>
         <w:outlineLvl w:val="1"/>
         <w:rPr>
+          <w:b/>
+          <w:color w:val="000000"/>
+          <w:sz w:val="28"/>
+          <w:szCs w:val="22"/>
+        </w:rPr>
+      </w:pPr>
+      <w:r>
+        <w:rPr>
+          <w:b/>
           <w:color w:val="000000"/>
           <w:sz w:val="26"/>
           <w:szCs w:val="22"/>
-        </w:rPr>
-      </w:pPr>
-      <w:r>
-        <w:rPr>
+          <w:u w:val="single"/>
+        </w:rPr>
+        <w:t>Студ. билет:</w:t>
+      </w:r>
+      <w:r>
+        <w:rPr>
+          <w:b/>
           <w:color w:val="000000"/>
           <w:sz w:val="26"/>
           <w:szCs w:val="22"/>
-          <w:u w:val="single" w:color="000000"/>
-        </w:rPr>
-        <w:t>Студент:</w:t>
-      </w:r>
-      <w:r>
-        <w:rPr>
-          <w:color w:val="000000"/>
-          <w:sz w:val="26"/>
-          <w:szCs w:val="22"/>
-        </w:rPr>
-        <w:t xml:space="preserve"> </w:t>
-      </w:r>
-      <w:r>
-        <w:rPr>
-          <w:color w:val="000000"/>
-          <w:sz w:val="26"/>
-          <w:szCs w:val="22"/>
-        </w:rPr>
-        <w:t>Самсонова Мария Ильинична</w:t>
-      </w:r>
-      <w:r>
-        <w:rPr>
-          <w:color w:val="000000"/>
-          <w:sz w:val="26"/>
-          <w:szCs w:val="22"/>
-        </w:rPr>
-        <w:tab/>
-      </w:r>
-      <w:r>
-        <w:rPr>
-          <w:color w:val="000000"/>
-          <w:sz w:val="26"/>
-          <w:szCs w:val="22"/>
-        </w:rPr>
-        <w:tab/>
-      </w:r>
-      <w:r>
-        <w:rPr>
-          <w:color w:val="000000"/>
-          <w:sz w:val="26"/>
-          <w:szCs w:val="22"/>
-        </w:rPr>
-        <w:tab/>
-        <w:t xml:space="preserve">    </w:t>
-      </w:r>
-      <w:r>
-        <w:rPr>
-          <w:color w:val="000000"/>
-          <w:sz w:val="26"/>
-          <w:szCs w:val="22"/>
-        </w:rPr>
-        <w:t>Группа: НФИбд-0</w:t>
-      </w:r>
-      <w:r>
-        <w:rPr>
-          <w:color w:val="000000"/>
-          <w:sz w:val="26"/>
-          <w:szCs w:val="22"/>
-        </w:rPr>
-        <w:t>2-21</w:t>
-      </w:r>
-      <w:r>
-        <w:rPr>
-          <w:color w:val="000000"/>
-          <w:sz w:val="26"/>
-          <w:szCs w:val="22"/>
-        </w:rPr>
-        <w:t xml:space="preserve">   </w:t>
-      </w:r>
-    </w:p>
-    <w:p>
-      <w:pPr>
-        <w:keepNext/>
-        <w:keepLines/>
-        <w:widowControl/>
-        <w:spacing w:after="110" w:line="259" w:lineRule="auto"/>
-        <w:ind w:left="10" w:right="52" w:hanging="10"/>
-        <w:jc w:val="right"/>
-        <w:outlineLvl w:val="1"/>
-        <w:rPr>
-          <w:b/>
-          <w:color w:val="000000"/>
-          <w:sz w:val="28"/>
-          <w:szCs w:val="22"/>
-        </w:rPr>
-      </w:pPr>
-      <w:r>
-        <w:rPr>
-          <w:color w:val="000000"/>
-          <w:sz w:val="26"/>
-          <w:szCs w:val="22"/>
-          <w:u w:val="single" w:color="000000"/>
-        </w:rPr>
-        <w:t>Студ.</w:t>
-      </w:r>
-      <w:r>
-        <w:rPr>
-          <w:color w:val="000000"/>
-          <w:sz w:val="26"/>
-          <w:szCs w:val="22"/>
-        </w:rPr>
-        <w:t xml:space="preserve"> билет:1032216526</w:t>
-      </w:r>
-      <w:r>
-        <w:rPr>
-          <w:color w:val="000000"/>
-          <w:sz w:val="26"/>
-          <w:szCs w:val="22"/>
-        </w:rPr>
-        <w:t xml:space="preserve">           </w:t>
+        </w:rPr>
+        <w:t xml:space="preserve">1032216526          </w:t>
       </w:r>
     </w:p>
     <w:p>
@@ -802,7 +761,7 @@
         </w:tabs>
         <w:spacing w:after="115" w:line="259" w:lineRule="auto"/>
         <w:ind w:right="70"/>
-        <w:jc w:val="left"/>
+        <w:jc w:val="center"/>
         <w:rPr>
           <w:color w:val="000000"/>
           <w:sz w:val="26"/>
@@ -815,7 +774,7 @@
           <w:sz w:val="26"/>
           <w:szCs w:val="22"/>
         </w:rPr>
-        <w:tab/>
+        <w:t>202</w:t>
       </w:r>
       <w:r>
         <w:rPr>
@@ -823,7 +782,7 @@
           <w:sz w:val="26"/>
           <w:szCs w:val="22"/>
         </w:rPr>
-        <w:tab/>
+        <w:t>3</w:t>
       </w:r>
       <w:r>
         <w:rPr>
@@ -831,23 +790,7 @@
           <w:sz w:val="26"/>
           <w:szCs w:val="22"/>
         </w:rPr>
-        <w:t>202</w:t>
-      </w:r>
-      <w:r>
-        <w:rPr>
-          <w:color w:val="000000"/>
-          <w:sz w:val="26"/>
-          <w:szCs w:val="22"/>
-        </w:rPr>
-        <w:t>3</w:t>
-      </w:r>
-      <w:r>
-        <w:rPr>
-          <w:color w:val="000000"/>
-          <w:sz w:val="26"/>
-          <w:szCs w:val="22"/>
-        </w:rPr>
-        <w:t xml:space="preserve"> г. </w:t>
+        <w:t xml:space="preserve"> г.</w:t>
       </w:r>
     </w:p>
     <w:p>
@@ -2046,30 +1989,15 @@
     </w:p>
     <w:p>
       <w:pPr>
-        <w:keepNext/>
-        <w:keepLines/>
-        <w:widowControl/>
-        <w:spacing w:before="120" w:after="120" w:line="360" w:lineRule="auto"/>
-        <w:jc w:val="left"/>
-        <w:outlineLvl w:val="0"/>
-        <w:rPr>
-          <w:b/>
-          <w:caps/>
-          <w:color w:val="000000"/>
-          <w:spacing w:val="-5"/>
-          <w:kern w:val="28"/>
-          <w:sz w:val="28"/>
+        <w:pStyle w:val="1"/>
+        <w:rPr>
+          <w:color w:val="000000" w:themeColor="text1"/>
         </w:rPr>
       </w:pPr>
       <w:bookmarkStart w:id="2" w:name="_Toc117528908"/>
       <w:r>
         <w:rPr>
-          <w:b/>
-          <w:caps/>
-          <w:color w:val="000000"/>
-          <w:spacing w:val="-5"/>
-          <w:kern w:val="28"/>
-          <w:sz w:val="28"/>
+          <w:color w:val="000000" w:themeColor="text1"/>
         </w:rPr>
         <w:lastRenderedPageBreak/>
         <w:t>Общие положения</w:t>
@@ -2099,12 +2027,12 @@
           <w:szCs w:val="24"/>
         </w:rPr>
       </w:pPr>
-      <w:bookmarkStart w:id="3" w:name="_Toc521381521"/>
-      <w:bookmarkStart w:id="4" w:name="_Toc211609384"/>
-      <w:bookmarkStart w:id="5" w:name="_Toc117528909"/>
-      <w:bookmarkStart w:id="6" w:name="_Toc520536878"/>
-      <w:bookmarkStart w:id="7" w:name="_Toc520537159"/>
-      <w:bookmarkStart w:id="8" w:name="_Toc520537204"/>
+      <w:bookmarkStart w:id="3" w:name="_Toc520536878"/>
+      <w:bookmarkStart w:id="4" w:name="_Toc520537159"/>
+      <w:bookmarkStart w:id="5" w:name="_Toc520537204"/>
+      <w:bookmarkStart w:id="6" w:name="_Toc521381521"/>
+      <w:bookmarkStart w:id="7" w:name="_Toc211609384"/>
+      <w:bookmarkStart w:id="8" w:name="_Toc117528909"/>
       <w:r>
         <w:rPr>
           <w:b/>
@@ -2115,9 +2043,9 @@
         </w:rPr>
         <w:t>Наименование и условное обозначение работы</w:t>
       </w:r>
-      <w:bookmarkEnd w:id="3"/>
-      <w:bookmarkEnd w:id="4"/>
-      <w:bookmarkEnd w:id="5"/>
+      <w:bookmarkEnd w:id="6"/>
+      <w:bookmarkEnd w:id="7"/>
+      <w:bookmarkEnd w:id="8"/>
     </w:p>
     <w:p>
       <w:pPr>
@@ -2187,9 +2115,9 @@
         </w:rPr>
         <w:t>Наименование предприятий Заказчик</w:t>
       </w:r>
-      <w:bookmarkEnd w:id="6"/>
-      <w:bookmarkEnd w:id="7"/>
-      <w:bookmarkEnd w:id="8"/>
+      <w:bookmarkEnd w:id="3"/>
+      <w:bookmarkEnd w:id="4"/>
+      <w:bookmarkEnd w:id="5"/>
       <w:bookmarkEnd w:id="9"/>
       <w:r>
         <w:rPr>
@@ -2416,6 +2344,10 @@
     <w:p>
       <w:pPr>
         <w:pStyle w:val="1"/>
+        <w:numPr>
+          <w:ilvl w:val="0"/>
+          <w:numId w:val="4"/>
+        </w:numPr>
         <w:rPr>
           <w:color w:val="000000"/>
         </w:rPr>
@@ -2427,12 +2359,17 @@
           <w:color w:val="000000"/>
         </w:rPr>
         <w:lastRenderedPageBreak/>
-        <w:t>2. Назначение разработки</w:t>
+        <w:t>Назначение разработки</w:t>
       </w:r>
       <w:bookmarkEnd w:id="21"/>
       <w:bookmarkEnd w:id="22"/>
     </w:p>
-    <w:p/>
+    <w:p>
+      <w:pPr>
+        <w:pStyle w:val="a9"/>
+        <w:ind w:left="540"/>
+      </w:pPr>
+    </w:p>
     <w:p>
       <w:pPr>
         <w:pStyle w:val="22"/>
@@ -2503,8 +2440,6 @@
       <w:r>
         <w:t xml:space="preserve">применения </w:t>
       </w:r>
-      <w:bookmarkStart w:id="23" w:name="_GoBack"/>
-      <w:bookmarkEnd w:id="23"/>
       <w:r>
         <w:t xml:space="preserve">разрабатываемого ПО является </w:t>
       </w:r>
@@ -2518,7 +2453,10 @@
         <w:t xml:space="preserve">и коммерческое </w:t>
       </w:r>
       <w:r>
-        <w:t xml:space="preserve">поле </w:t>
+        <w:t>поле</w:t>
+      </w:r>
+      <w:r>
+        <w:t xml:space="preserve"> </w:t>
       </w:r>
       <w:r>
         <w:t xml:space="preserve">в </w:t>
@@ -2552,11 +2490,17 @@
         <w:pStyle w:val="22"/>
         <w:spacing w:line="360" w:lineRule="auto"/>
         <w:ind w:firstLine="360"/>
-        <w:jc w:val="both"/>
-        <w:rPr>
-          <w:color w:val="000000"/>
-        </w:rPr>
-      </w:pPr>
+        <w:jc w:val="center"/>
+        <w:rPr>
+          <w:color w:val="000000"/>
+        </w:rPr>
+      </w:pPr>
+      <w:r>
+        <w:rPr>
+          <w:color w:val="000000"/>
+        </w:rPr>
+        <w:t>Логотип интернет-сервиса:</w:t>
+      </w:r>
     </w:p>
     <w:p>
       <w:pPr>
@@ -2570,28 +2514,11 @@
       </w:pPr>
       <w:r>
         <w:rPr>
-          <w:color w:val="000000"/>
-        </w:rPr>
-        <w:t>Логотип интернет-сервиса:</w:t>
-      </w:r>
-    </w:p>
-    <w:p>
-      <w:pPr>
-        <w:pStyle w:val="22"/>
-        <w:spacing w:line="360" w:lineRule="auto"/>
-        <w:ind w:firstLine="360"/>
-        <w:jc w:val="center"/>
-        <w:rPr>
-          <w:color w:val="000000"/>
-        </w:rPr>
-      </w:pPr>
-      <w:r>
-        <w:rPr>
           <w:noProof/>
           <w:color w:val="000000"/>
         </w:rPr>
         <w:drawing>
-          <wp:inline distT="0" distB="0" distL="0" distR="0">
+          <wp:inline distT="0" distB="0" distL="0" distR="0" wp14:anchorId="15461E34" wp14:editId="3E016DCF">
             <wp:extent cx="1428750" cy="1428750"/>
             <wp:effectExtent l="0" t="0" r="0" b="0"/>
             <wp:docPr id="1" name="Рисунок 1" descr="C:\Users\EasyNote\Downloads\Logo-flru.png"/>
@@ -2642,6 +2569,338 @@
     </w:p>
     <w:p>
       <w:pPr>
+        <w:pStyle w:val="22"/>
+        <w:spacing w:line="360" w:lineRule="auto"/>
+        <w:ind w:firstLine="360"/>
+        <w:jc w:val="both"/>
+        <w:rPr>
+          <w:color w:val="000000"/>
+        </w:rPr>
+      </w:pPr>
+    </w:p>
+    <w:p>
+      <w:pPr>
+        <w:pStyle w:val="22"/>
+        <w:spacing w:line="360" w:lineRule="auto"/>
+        <w:ind w:firstLine="360"/>
+        <w:jc w:val="both"/>
+        <w:rPr>
+          <w:color w:val="000000"/>
+        </w:rPr>
+      </w:pPr>
+      <w:r>
+        <w:rPr>
+          <w:color w:val="000000"/>
+        </w:rPr>
+        <w:t>Подробное описание</w:t>
+      </w:r>
+      <w:r>
+        <w:rPr>
+          <w:color w:val="000000"/>
+        </w:rPr>
+        <w:t xml:space="preserve"> </w:t>
+      </w:r>
+      <w:r>
+        <w:t>областей</w:t>
+      </w:r>
+      <w:r>
+        <w:t xml:space="preserve"> </w:t>
+      </w:r>
+      <w:r>
+        <w:t xml:space="preserve">применения </w:t>
+      </w:r>
+      <w:r>
+        <w:t>разрабатываемого ПО</w:t>
+      </w:r>
+      <w:r>
+        <w:rPr>
+          <w:color w:val="000000"/>
+        </w:rPr>
+        <w:t xml:space="preserve">: </w:t>
+      </w:r>
+    </w:p>
+    <w:p>
+      <w:pPr>
+        <w:pStyle w:val="22"/>
+        <w:spacing w:line="360" w:lineRule="auto"/>
+        <w:ind w:firstLine="360"/>
+        <w:rPr>
+          <w:b/>
+          <w:color w:val="000000"/>
+        </w:rPr>
+      </w:pPr>
+      <w:r>
+        <w:rPr>
+          <w:b/>
+          <w:color w:val="000000"/>
+        </w:rPr>
+        <w:t>1. Область информационного поля:</w:t>
+      </w:r>
+    </w:p>
+    <w:p>
+      <w:pPr>
+        <w:pStyle w:val="22"/>
+        <w:spacing w:line="360" w:lineRule="auto"/>
+        <w:ind w:firstLine="360"/>
+        <w:rPr>
+          <w:color w:val="000000"/>
+        </w:rPr>
+      </w:pPr>
+      <w:r>
+        <w:rPr>
+          <w:color w:val="000000"/>
+        </w:rPr>
+        <w:t>- Сбор и отображение информации о свободных рабочих местах и предложениях по работе в сфере фриланса.</w:t>
+      </w:r>
+    </w:p>
+    <w:p>
+      <w:pPr>
+        <w:pStyle w:val="22"/>
+        <w:spacing w:line="360" w:lineRule="auto"/>
+        <w:ind w:firstLine="360"/>
+        <w:rPr>
+          <w:color w:val="000000"/>
+        </w:rPr>
+      </w:pPr>
+      <w:r>
+        <w:rPr>
+          <w:color w:val="000000"/>
+        </w:rPr>
+        <w:t>- Предоставление информации о доступных проектах и заказах в р</w:t>
+      </w:r>
+      <w:r>
+        <w:rPr>
+          <w:color w:val="000000"/>
+        </w:rPr>
+        <w:t>азличных областях деятельности.</w:t>
+      </w:r>
+    </w:p>
+    <w:p>
+      <w:pPr>
+        <w:pStyle w:val="22"/>
+        <w:spacing w:line="360" w:lineRule="auto"/>
+        <w:ind w:firstLine="360"/>
+        <w:rPr>
+          <w:b/>
+          <w:color w:val="000000"/>
+        </w:rPr>
+      </w:pPr>
+      <w:r>
+        <w:rPr>
+          <w:b/>
+          <w:color w:val="000000"/>
+        </w:rPr>
+        <w:t>2. Область социального поля:</w:t>
+      </w:r>
+    </w:p>
+    <w:p>
+      <w:pPr>
+        <w:pStyle w:val="22"/>
+        <w:spacing w:line="360" w:lineRule="auto"/>
+        <w:ind w:firstLine="360"/>
+        <w:rPr>
+          <w:color w:val="000000"/>
+        </w:rPr>
+      </w:pPr>
+      <w:r>
+        <w:rPr>
+          <w:color w:val="000000"/>
+        </w:rPr>
+        <w:t>- Создание и поддержка пользовательских профилей, позволяющих фрилансерам и заказчикам взаимодействовать внутри сервиса.</w:t>
+      </w:r>
+    </w:p>
+    <w:p>
+      <w:pPr>
+        <w:pStyle w:val="22"/>
+        <w:spacing w:line="360" w:lineRule="auto"/>
+        <w:ind w:firstLine="360"/>
+        <w:rPr>
+          <w:color w:val="000000"/>
+        </w:rPr>
+      </w:pPr>
+      <w:r>
+        <w:rPr>
+          <w:color w:val="000000"/>
+        </w:rPr>
+        <w:t>- Возможность общения и установления контактов между фрилансерами и заказчиками через встроенный чат или систему обмена сообщениями.</w:t>
+      </w:r>
+    </w:p>
+    <w:p>
+      <w:pPr>
+        <w:pStyle w:val="22"/>
+        <w:spacing w:line="360" w:lineRule="auto"/>
+        <w:ind w:firstLine="360"/>
+        <w:rPr>
+          <w:color w:val="000000"/>
+        </w:rPr>
+      </w:pPr>
+      <w:r>
+        <w:rPr>
+          <w:color w:val="000000"/>
+        </w:rPr>
+        <w:t>- Разделение пользователей на категории или маркировка особых навыков, чтобы облегчить поиск подходящих фрилансеров для зак</w:t>
+      </w:r>
+      <w:r>
+        <w:rPr>
+          <w:color w:val="000000"/>
+        </w:rPr>
+        <w:t>азов и проектов.</w:t>
+      </w:r>
+    </w:p>
+    <w:p>
+      <w:pPr>
+        <w:pStyle w:val="22"/>
+        <w:spacing w:line="360" w:lineRule="auto"/>
+        <w:ind w:firstLine="360"/>
+        <w:rPr>
+          <w:b/>
+          <w:color w:val="000000"/>
+        </w:rPr>
+      </w:pPr>
+      <w:r>
+        <w:rPr>
+          <w:b/>
+          <w:color w:val="000000"/>
+        </w:rPr>
+        <w:t>3. Область коммерческого поля:</w:t>
+      </w:r>
+    </w:p>
+    <w:p>
+      <w:pPr>
+        <w:pStyle w:val="22"/>
+        <w:spacing w:line="360" w:lineRule="auto"/>
+        <w:ind w:firstLine="360"/>
+        <w:rPr>
+          <w:color w:val="000000"/>
+        </w:rPr>
+      </w:pPr>
+      <w:r>
+        <w:rPr>
+          <w:color w:val="000000"/>
+        </w:rPr>
+        <w:t>- Реализация платформы для проведения торгов между заказчиками и фрилансерами, включая возможность заключения контрактов и оплаты за выполненную работу.</w:t>
+      </w:r>
+    </w:p>
+    <w:p>
+      <w:pPr>
+        <w:pStyle w:val="22"/>
+        <w:spacing w:line="360" w:lineRule="auto"/>
+        <w:ind w:firstLine="360"/>
+        <w:rPr>
+          <w:color w:val="000000"/>
+        </w:rPr>
+      </w:pPr>
+      <w:r>
+        <w:rPr>
+          <w:color w:val="000000"/>
+        </w:rPr>
+        <w:lastRenderedPageBreak/>
+        <w:t>- Возможности публикации и продвижения услуг фрилансеров и их портфолио, что помогает им привлечь новых заказчиков и увеличить свою доходность.</w:t>
+      </w:r>
+    </w:p>
+    <w:p>
+      <w:pPr>
+        <w:pStyle w:val="22"/>
+        <w:spacing w:line="360" w:lineRule="auto"/>
+        <w:ind w:firstLine="360"/>
+        <w:rPr>
+          <w:color w:val="000000"/>
+        </w:rPr>
+      </w:pPr>
+      <w:r>
+        <w:rPr>
+          <w:color w:val="000000"/>
+        </w:rPr>
+        <w:t>- Возможность взимания комиссии за каждую сделку между фрилансером и заказчиком, что позволяет сервису получать дохо</w:t>
+      </w:r>
+      <w:r>
+        <w:rPr>
+          <w:color w:val="000000"/>
+        </w:rPr>
+        <w:t>д от предоставляемой платформы.</w:t>
+      </w:r>
+    </w:p>
+    <w:p>
+      <w:pPr>
+        <w:pStyle w:val="22"/>
+        <w:spacing w:line="360" w:lineRule="auto"/>
+        <w:ind w:firstLine="360"/>
+        <w:rPr>
+          <w:b/>
+          <w:color w:val="000000"/>
+        </w:rPr>
+      </w:pPr>
+      <w:r>
+        <w:rPr>
+          <w:b/>
+          <w:color w:val="000000"/>
+        </w:rPr>
+        <w:t>4. Область управления и администрирования:</w:t>
+      </w:r>
+    </w:p>
+    <w:p>
+      <w:pPr>
+        <w:pStyle w:val="22"/>
+        <w:spacing w:line="360" w:lineRule="auto"/>
+        <w:ind w:firstLine="360"/>
+        <w:rPr>
+          <w:color w:val="000000"/>
+        </w:rPr>
+      </w:pPr>
+      <w:r>
+        <w:rPr>
+          <w:color w:val="000000"/>
+        </w:rPr>
+        <w:t>- Система управления пользователями и их аккаунтами, включая аутентификацию, авторизацию и контроль доступа.</w:t>
+      </w:r>
+    </w:p>
+    <w:p>
+      <w:pPr>
+        <w:pStyle w:val="22"/>
+        <w:spacing w:line="360" w:lineRule="auto"/>
+        <w:ind w:firstLine="360"/>
+        <w:rPr>
+          <w:color w:val="000000"/>
+        </w:rPr>
+      </w:pPr>
+      <w:r>
+        <w:rPr>
+          <w:color w:val="000000"/>
+        </w:rPr>
+        <w:t>- Аналитические инструменты и отчеты для мониторинга активности пользователей, оценки эффективности сервиса и выявления трендов в индустрии фриланса.</w:t>
+      </w:r>
+    </w:p>
+    <w:p>
+      <w:pPr>
+        <w:pStyle w:val="22"/>
+        <w:spacing w:line="360" w:lineRule="auto"/>
+        <w:ind w:firstLine="360"/>
+        <w:jc w:val="both"/>
+        <w:rPr>
+          <w:color w:val="000000"/>
+        </w:rPr>
+      </w:pPr>
+      <w:r>
+        <w:rPr>
+          <w:color w:val="000000"/>
+        </w:rPr>
+        <w:t xml:space="preserve">- Управление рекламной активностью на платформе, включая размещение объявлений, партнерскую программу и </w:t>
+      </w:r>
+      <w:r>
+        <w:rPr>
+          <w:color w:val="000000"/>
+        </w:rPr>
+        <w:t>другие мероприятия для привлечения пользователей,</w:t>
+      </w:r>
+      <w:r>
+        <w:rPr>
+          <w:color w:val="000000"/>
+        </w:rPr>
+        <w:t xml:space="preserve"> и повышения доходности сервиса.</w:t>
+      </w:r>
+    </w:p>
+    <w:p>
+      <w:pPr>
         <w:widowControl/>
         <w:spacing w:after="160" w:line="259" w:lineRule="auto"/>
         <w:jc w:val="left"/>
@@ -2658,7 +2917,7 @@
           <w:color w:val="000000"/>
         </w:rPr>
       </w:pPr>
-      <w:bookmarkStart w:id="24" w:name="_Toc117528914"/>
+      <w:bookmarkStart w:id="23" w:name="_Toc117528914"/>
       <w:r>
         <w:rPr>
           <w:color w:val="000000"/>
@@ -2672,1594 +2931,54 @@
         </w:rPr>
         <w:t>. Требования к программе или программному изделию</w:t>
       </w:r>
+      <w:bookmarkEnd w:id="23"/>
+    </w:p>
+    <w:p>
+      <w:pPr>
+        <w:spacing w:line="360" w:lineRule="auto"/>
+        <w:rPr>
+          <w:sz w:val="8"/>
+        </w:rPr>
+      </w:pPr>
+    </w:p>
+    <w:p>
+      <w:pPr>
+        <w:keepNext/>
+        <w:widowControl/>
+        <w:shd w:val="clear" w:color="auto" w:fill="F3F3F3"/>
+        <w:spacing w:before="120" w:after="60" w:line="360" w:lineRule="auto"/>
+        <w:jc w:val="left"/>
+        <w:outlineLvl w:val="1"/>
+        <w:rPr>
+          <w:b/>
+          <w:smallCaps/>
+          <w:color w:val="000000"/>
+          <w:spacing w:val="-5"/>
+          <w:sz w:val="26"/>
+        </w:rPr>
+      </w:pPr>
+      <w:bookmarkStart w:id="24" w:name="_Toc13995519"/>
+      <w:bookmarkStart w:id="25" w:name="_Toc117528915"/>
+      <w:r>
+        <w:rPr>
+          <w:b/>
+          <w:smallCaps/>
+          <w:color w:val="000000"/>
+          <w:spacing w:val="-5"/>
+          <w:sz w:val="26"/>
+        </w:rPr>
+        <w:t>3.1. Требования к функциональным характеристикам</w:t>
+      </w:r>
       <w:bookmarkEnd w:id="24"/>
-    </w:p>
-    <w:p>
-      <w:pPr>
-        <w:spacing w:line="360" w:lineRule="auto"/>
-        <w:rPr>
-          <w:sz w:val="8"/>
-        </w:rPr>
-      </w:pPr>
-    </w:p>
-    <w:p>
-      <w:pPr>
-        <w:pStyle w:val="2"/>
-        <w:spacing w:line="360" w:lineRule="auto"/>
-        <w:rPr>
-          <w:color w:val="000000"/>
-        </w:rPr>
-      </w:pPr>
-      <w:bookmarkStart w:id="25" w:name="_Toc13995519"/>
-      <w:bookmarkStart w:id="26" w:name="_Toc117528915"/>
-      <w:r>
-        <w:rPr>
-          <w:color w:val="000000"/>
-        </w:rPr>
-        <w:t>3</w:t>
-      </w:r>
-      <w:r>
-        <w:rPr>
-          <w:color w:val="000000"/>
-        </w:rPr>
-        <w:t>.1</w:t>
-      </w:r>
-      <w:r>
-        <w:rPr>
-          <w:color w:val="000000"/>
-        </w:rPr>
-        <w:t>.</w:t>
-      </w:r>
-      <w:r>
-        <w:rPr>
-          <w:color w:val="000000"/>
-        </w:rPr>
-        <w:t xml:space="preserve"> Требования к функциональным характеристикам</w:t>
-      </w:r>
       <w:bookmarkEnd w:id="25"/>
-      <w:bookmarkEnd w:id="26"/>
-    </w:p>
-    <w:p>
-      <w:pPr>
-        <w:spacing w:line="360" w:lineRule="auto"/>
-        <w:rPr>
-          <w:b/>
-          <w:szCs w:val="24"/>
-        </w:rPr>
-      </w:pPr>
-    </w:p>
-    <w:p>
-      <w:pPr>
-        <w:pStyle w:val="3"/>
-        <w:spacing w:line="360" w:lineRule="auto"/>
-        <w:rPr>
-          <w:b/>
-          <w:color w:val="000000"/>
-        </w:rPr>
-      </w:pPr>
-      <w:bookmarkStart w:id="27" w:name="_Toc13995520"/>
-      <w:bookmarkStart w:id="28" w:name="_Toc117528916"/>
-      <w:r>
-        <w:rPr>
-          <w:b/>
-          <w:color w:val="000000"/>
-        </w:rPr>
-        <w:t>3</w:t>
-      </w:r>
-      <w:r>
-        <w:rPr>
-          <w:b/>
-          <w:color w:val="000000"/>
-        </w:rPr>
-        <w:t>.1.1</w:t>
-      </w:r>
-      <w:r>
-        <w:rPr>
-          <w:b/>
-          <w:color w:val="000000"/>
-        </w:rPr>
-        <w:t>.</w:t>
-      </w:r>
-      <w:r>
-        <w:rPr>
-          <w:b/>
-          <w:color w:val="000000"/>
-        </w:rPr>
-        <w:t xml:space="preserve"> Общие требования к функциям ПО</w:t>
-      </w:r>
-      <w:bookmarkEnd w:id="27"/>
-      <w:bookmarkEnd w:id="28"/>
-    </w:p>
-    <w:p>
-      <w:pPr>
-        <w:pStyle w:val="4"/>
-        <w:spacing w:line="360" w:lineRule="auto"/>
-        <w:rPr>
-          <w:color w:val="000000"/>
-        </w:rPr>
-      </w:pPr>
-      <w:r>
-        <w:rPr>
-          <w:color w:val="000000"/>
-        </w:rPr>
-        <w:t>3</w:t>
-      </w:r>
-      <w:r>
-        <w:rPr>
-          <w:color w:val="000000"/>
-        </w:rPr>
-        <w:t>.1.1.</w:t>
-      </w:r>
-      <w:r>
-        <w:rPr>
-          <w:color w:val="000000"/>
-        </w:rPr>
-        <w:t>1.</w:t>
-      </w:r>
-      <w:r>
-        <w:rPr>
-          <w:color w:val="000000"/>
-        </w:rPr>
-        <w:t xml:space="preserve"> Состав ПО</w:t>
-      </w:r>
-    </w:p>
-    <w:p>
-      <w:pPr>
-        <w:pStyle w:val="Web"/>
-        <w:spacing w:before="0" w:line="360" w:lineRule="auto"/>
-        <w:rPr>
-          <w:rFonts w:eastAsia="Times New Roman"/>
-        </w:rPr>
-      </w:pPr>
-      <w:r>
-        <w:rPr>
-          <w:rFonts w:eastAsia="Times New Roman"/>
-        </w:rPr>
-        <w:t xml:space="preserve">    При реализации системы должны быть разработаны следующие модули:</w:t>
-      </w:r>
-    </w:p>
-    <w:p>
-      <w:pPr>
-        <w:pStyle w:val="Web"/>
-        <w:spacing w:line="360" w:lineRule="auto"/>
-        <w:rPr>
-          <w:rFonts w:eastAsia="Times New Roman"/>
-        </w:rPr>
-      </w:pPr>
-      <w:r>
-        <w:rPr>
-          <w:rFonts w:eastAsia="Times New Roman"/>
-        </w:rPr>
-        <w:br w:type="page"/>
-      </w:r>
-      <w:r>
-        <w:rPr>
-          <w:rFonts w:eastAsia="Times New Roman"/>
-        </w:rPr>
-        <w:lastRenderedPageBreak/>
-        <w:t>1. Модуль проектов:</w:t>
-      </w:r>
-    </w:p>
-    <w:p>
-      <w:pPr>
-        <w:pStyle w:val="Web"/>
-        <w:spacing w:line="360" w:lineRule="auto"/>
-        <w:rPr>
-          <w:rFonts w:eastAsia="Times New Roman"/>
-        </w:rPr>
-      </w:pPr>
-      <w:r>
-        <w:rPr>
-          <w:rFonts w:eastAsia="Times New Roman"/>
-        </w:rPr>
-        <w:t xml:space="preserve">   - Создание новых проектов: пользователь может создать новый проект, указав его название, описание, категорию, бюджет и сроки выполнения.</w:t>
-      </w:r>
-    </w:p>
-    <w:p>
-      <w:pPr>
-        <w:pStyle w:val="Web"/>
-        <w:spacing w:line="360" w:lineRule="auto"/>
-        <w:rPr>
-          <w:rFonts w:eastAsia="Times New Roman"/>
-        </w:rPr>
-      </w:pPr>
-      <w:r>
-        <w:rPr>
-          <w:rFonts w:eastAsia="Times New Roman"/>
-        </w:rPr>
-        <w:t xml:space="preserve">   - Просмотр проектов: пользователь может просматривать список всех доступных проектов, фильтровать их по различным параметрам и просматривать подробности каждого проекта.</w:t>
-      </w:r>
-    </w:p>
-    <w:p>
-      <w:pPr>
-        <w:pStyle w:val="Web"/>
-        <w:spacing w:line="360" w:lineRule="auto"/>
-        <w:rPr>
-          <w:rFonts w:eastAsia="Times New Roman"/>
-        </w:rPr>
-      </w:pPr>
-      <w:r>
-        <w:rPr>
-          <w:rFonts w:eastAsia="Times New Roman"/>
-        </w:rPr>
-        <w:t xml:space="preserve">   - Редактирование проектов: пользователь может изменять информацию о своих проектах, такую как название, описание, бюджет и сроки выполнения.</w:t>
-      </w:r>
-    </w:p>
-    <w:p>
-      <w:pPr>
-        <w:pStyle w:val="Web"/>
-        <w:spacing w:line="360" w:lineRule="auto"/>
-        <w:rPr>
-          <w:rFonts w:eastAsia="Times New Roman"/>
-        </w:rPr>
-      </w:pPr>
-      <w:r>
-        <w:rPr>
-          <w:rFonts w:eastAsia="Times New Roman"/>
-        </w:rPr>
-        <w:t xml:space="preserve">   - Удаление проектов: пользователь может удалить свои проекты, если они больше не актуальны или были выполнены.</w:t>
-      </w:r>
-    </w:p>
-    <w:p>
-      <w:pPr>
-        <w:pStyle w:val="Web"/>
-        <w:spacing w:line="360" w:lineRule="auto"/>
-        <w:rPr>
-          <w:rFonts w:eastAsia="Times New Roman"/>
-        </w:rPr>
-      </w:pPr>
-      <w:r>
-        <w:rPr>
-          <w:rFonts w:eastAsia="Times New Roman"/>
-        </w:rPr>
-        <w:t xml:space="preserve">   - Управление статусом проектов: пользователь может устанавливать статус проекта, такой как "активный", "выполняется", "завершен" и т. д.</w:t>
-      </w:r>
-    </w:p>
-    <w:p>
-      <w:pPr>
-        <w:pStyle w:val="Web"/>
-        <w:spacing w:line="360" w:lineRule="auto"/>
-        <w:rPr>
-          <w:rFonts w:eastAsia="Times New Roman"/>
-        </w:rPr>
-      </w:pPr>
-      <w:r>
-        <w:rPr>
-          <w:rFonts w:eastAsia="Times New Roman"/>
-        </w:rPr>
-        <w:t xml:space="preserve">   - Привязка фрилансеров к проектам: пользователь может выбрать фрилансера для выполнения своего прое</w:t>
-      </w:r>
-      <w:r>
-        <w:rPr>
-          <w:rFonts w:eastAsia="Times New Roman"/>
-        </w:rPr>
-        <w:t>кта и установить с ним контакт.</w:t>
-      </w:r>
-    </w:p>
-    <w:p>
-      <w:pPr>
-        <w:pStyle w:val="Web"/>
-        <w:spacing w:line="360" w:lineRule="auto"/>
-        <w:rPr>
-          <w:rFonts w:eastAsia="Times New Roman"/>
-        </w:rPr>
-      </w:pPr>
-      <w:r>
-        <w:rPr>
-          <w:rFonts w:eastAsia="Times New Roman"/>
-        </w:rPr>
-        <w:t>2. Модуль заявок:</w:t>
-      </w:r>
-    </w:p>
-    <w:p>
-      <w:pPr>
-        <w:pStyle w:val="Web"/>
-        <w:spacing w:line="360" w:lineRule="auto"/>
-        <w:rPr>
-          <w:rFonts w:eastAsia="Times New Roman"/>
-        </w:rPr>
-      </w:pPr>
-      <w:r>
-        <w:rPr>
-          <w:rFonts w:eastAsia="Times New Roman"/>
-        </w:rPr>
-        <w:t xml:space="preserve">   - Отправка заявки на проект: фрилансер может отправить заявку на участие в проекте, указав свои навыки, предложение по бюджету и срокам выполнения.</w:t>
-      </w:r>
-    </w:p>
-    <w:p>
-      <w:pPr>
-        <w:pStyle w:val="Web"/>
-        <w:spacing w:line="360" w:lineRule="auto"/>
-        <w:rPr>
-          <w:rFonts w:eastAsia="Times New Roman"/>
-        </w:rPr>
-      </w:pPr>
-      <w:r>
-        <w:rPr>
-          <w:rFonts w:eastAsia="Times New Roman"/>
-        </w:rPr>
-        <w:t xml:space="preserve">   - Просмотр заявок на проект: пользователь может просмотреть список всех полученных заявок на свои проекты, фильтровать их по различным параметрам и просмотреть подробности каждой заявки.</w:t>
-      </w:r>
-    </w:p>
-    <w:p>
-      <w:pPr>
-        <w:pStyle w:val="Web"/>
-        <w:spacing w:line="360" w:lineRule="auto"/>
-        <w:rPr>
-          <w:rFonts w:eastAsia="Times New Roman"/>
-        </w:rPr>
-      </w:pPr>
-      <w:r>
-        <w:rPr>
-          <w:rFonts w:eastAsia="Times New Roman"/>
-        </w:rPr>
-        <w:t xml:space="preserve">   - Редактирование заявок на проект: пользователь может редактировать информацию о заявке, например, предлагаемый бюджет или сроки выполнения.</w:t>
-      </w:r>
-    </w:p>
-    <w:p>
-      <w:pPr>
-        <w:pStyle w:val="Web"/>
-        <w:spacing w:line="360" w:lineRule="auto"/>
-        <w:rPr>
-          <w:rFonts w:eastAsia="Times New Roman"/>
-        </w:rPr>
-      </w:pPr>
-      <w:r>
-        <w:rPr>
-          <w:rFonts w:eastAsia="Times New Roman"/>
-        </w:rPr>
-        <w:t xml:space="preserve">   - Принятие или отклонение заявок: пользователь может принять или отклонить полученные заявки на свои проекты.</w:t>
-      </w:r>
-    </w:p>
-    <w:p>
-      <w:pPr>
-        <w:pStyle w:val="Web"/>
-        <w:spacing w:line="360" w:lineRule="auto"/>
-        <w:rPr>
-          <w:rFonts w:eastAsia="Times New Roman"/>
-        </w:rPr>
-      </w:pPr>
-      <w:r>
-        <w:rPr>
-          <w:rFonts w:eastAsia="Times New Roman"/>
-        </w:rPr>
-        <w:t xml:space="preserve">   - Установка статуса заявки: пользователь может установить статус заявки, как "принята", "о</w:t>
-      </w:r>
-      <w:r>
-        <w:rPr>
-          <w:rFonts w:eastAsia="Times New Roman"/>
-        </w:rPr>
-        <w:t>тклонена", "в ожидании" и т. д.</w:t>
-      </w:r>
-    </w:p>
-    <w:p>
-      <w:pPr>
-        <w:pStyle w:val="Web"/>
-        <w:spacing w:line="360" w:lineRule="auto"/>
-        <w:rPr>
-          <w:rFonts w:eastAsia="Times New Roman"/>
-        </w:rPr>
-      </w:pPr>
-      <w:r>
-        <w:rPr>
-          <w:rFonts w:eastAsia="Times New Roman"/>
-        </w:rPr>
-        <w:t>3. Модуль отзывов:</w:t>
-      </w:r>
-    </w:p>
-    <w:p>
-      <w:pPr>
-        <w:pStyle w:val="Web"/>
-        <w:spacing w:line="360" w:lineRule="auto"/>
-        <w:rPr>
-          <w:rFonts w:eastAsia="Times New Roman"/>
-        </w:rPr>
-      </w:pPr>
-      <w:r>
-        <w:rPr>
-          <w:rFonts w:eastAsia="Times New Roman"/>
-        </w:rPr>
-        <w:t xml:space="preserve">   - Оставление отзывов о выполненных проектах: пользователь может оставить отзыв о фрилансере, с которым работал над проектом, и указать оценку его работы.</w:t>
-      </w:r>
-    </w:p>
-    <w:p>
-      <w:pPr>
-        <w:pStyle w:val="Web"/>
-        <w:spacing w:line="360" w:lineRule="auto"/>
-        <w:rPr>
-          <w:rFonts w:eastAsia="Times New Roman"/>
-        </w:rPr>
-      </w:pPr>
-      <w:r>
-        <w:rPr>
-          <w:rFonts w:eastAsia="Times New Roman"/>
-        </w:rPr>
-        <w:t xml:space="preserve">   - Просмотр отзывов: пользователь может просмотреть список всех полученных отзывов о своей работе и оценку своих проектов.</w:t>
-      </w:r>
-    </w:p>
-    <w:p>
-      <w:pPr>
-        <w:pStyle w:val="Web"/>
-        <w:spacing w:line="360" w:lineRule="auto"/>
-        <w:rPr>
-          <w:rFonts w:eastAsia="Times New Roman"/>
-        </w:rPr>
-      </w:pPr>
-      <w:r>
-        <w:rPr>
-          <w:rFonts w:eastAsia="Times New Roman"/>
-        </w:rPr>
-        <w:t xml:space="preserve">   - Редактирование отзывов: пользователь может редактировать свои отзывы, если по какой-то причине он хочет изменить свое мнение.</w:t>
-      </w:r>
-    </w:p>
-    <w:p>
-      <w:pPr>
-        <w:pStyle w:val="Web"/>
-        <w:spacing w:line="360" w:lineRule="auto"/>
-        <w:rPr>
-          <w:rFonts w:eastAsia="Times New Roman"/>
-        </w:rPr>
-      </w:pPr>
-      <w:r>
-        <w:rPr>
-          <w:rFonts w:eastAsia="Times New Roman"/>
-        </w:rPr>
-        <w:t xml:space="preserve">   - Ответы на отзывы: пользователь может оставлять ответы на полученные отзывы, чтобы сказать спасибо </w:t>
-      </w:r>
-      <w:r>
-        <w:rPr>
-          <w:rFonts w:eastAsia="Times New Roman"/>
-        </w:rPr>
-        <w:t>или выразить свою точку зрения.</w:t>
-      </w:r>
-    </w:p>
-    <w:p>
-      <w:pPr>
-        <w:pStyle w:val="Web"/>
-        <w:spacing w:line="360" w:lineRule="auto"/>
-        <w:rPr>
-          <w:rFonts w:eastAsia="Times New Roman"/>
-        </w:rPr>
-      </w:pPr>
-      <w:r>
-        <w:rPr>
-          <w:rFonts w:eastAsia="Times New Roman"/>
-        </w:rPr>
-        <w:t>4. Модуль чатов:</w:t>
-      </w:r>
-    </w:p>
-    <w:p>
-      <w:pPr>
-        <w:pStyle w:val="Web"/>
-        <w:spacing w:line="360" w:lineRule="auto"/>
-        <w:rPr>
-          <w:rFonts w:eastAsia="Times New Roman"/>
-        </w:rPr>
-      </w:pPr>
-      <w:r>
-        <w:rPr>
-          <w:rFonts w:eastAsia="Times New Roman"/>
-        </w:rPr>
-        <w:lastRenderedPageBreak/>
-        <w:t xml:space="preserve">   - Общение между пользователями: пользователи могут общаться между собой в режиме реального времени через систему чатов.</w:t>
-      </w:r>
-    </w:p>
-    <w:p>
-      <w:pPr>
-        <w:pStyle w:val="Web"/>
-        <w:spacing w:line="360" w:lineRule="auto"/>
-        <w:rPr>
-          <w:rFonts w:eastAsia="Times New Roman"/>
-        </w:rPr>
-      </w:pPr>
-      <w:r>
-        <w:rPr>
-          <w:rFonts w:eastAsia="Times New Roman"/>
-        </w:rPr>
-        <w:t xml:space="preserve">   - Создание новых чатов: пользователи могут создавать новые чаты для общения по конкретным проектам или для ведения дальнейшего обсуждения.</w:t>
-      </w:r>
-    </w:p>
-    <w:p>
-      <w:pPr>
-        <w:pStyle w:val="Web"/>
-        <w:spacing w:line="360" w:lineRule="auto"/>
-        <w:rPr>
-          <w:rFonts w:eastAsia="Times New Roman"/>
-        </w:rPr>
-      </w:pPr>
-      <w:r>
-        <w:rPr>
-          <w:rFonts w:eastAsia="Times New Roman"/>
-        </w:rPr>
-        <w:t xml:space="preserve">   - Просмотр списка чатов: пользователи могут просматривать список всех чатов, в которых они участвуют, и выбирать нужный для перехода.</w:t>
-      </w:r>
-    </w:p>
-    <w:p>
-      <w:pPr>
-        <w:pStyle w:val="Web"/>
-        <w:spacing w:line="360" w:lineRule="auto"/>
-        <w:rPr>
-          <w:rFonts w:eastAsia="Times New Roman"/>
-        </w:rPr>
-      </w:pPr>
-      <w:r>
-        <w:rPr>
-          <w:rFonts w:eastAsia="Times New Roman"/>
-        </w:rPr>
-        <w:t xml:space="preserve">   - Отправка сообщений: пользователи могут отправлять текстовые сообщения, файлы и изображения в чаты.</w:t>
-      </w:r>
-    </w:p>
-    <w:p>
-      <w:pPr>
-        <w:pStyle w:val="Web"/>
-        <w:spacing w:line="360" w:lineRule="auto"/>
-        <w:rPr>
-          <w:rFonts w:eastAsia="Times New Roman"/>
-        </w:rPr>
-      </w:pPr>
-      <w:r>
-        <w:rPr>
-          <w:rFonts w:eastAsia="Times New Roman"/>
-        </w:rPr>
-        <w:t xml:space="preserve">   - Уведомления о получении новых сообщений: пользователи получают уведомления о новых сообщениях в ч</w:t>
-      </w:r>
-      <w:r>
-        <w:rPr>
-          <w:rFonts w:eastAsia="Times New Roman"/>
-        </w:rPr>
-        <w:t>атах для быстрого реагирования.</w:t>
-      </w:r>
-    </w:p>
-    <w:p>
-      <w:pPr>
-        <w:pStyle w:val="Web"/>
-        <w:spacing w:line="360" w:lineRule="auto"/>
-        <w:rPr>
-          <w:rFonts w:eastAsia="Times New Roman"/>
-        </w:rPr>
-      </w:pPr>
-      <w:r>
-        <w:rPr>
-          <w:rFonts w:eastAsia="Times New Roman"/>
-        </w:rPr>
-        <w:t>5. Модуль управления:</w:t>
-      </w:r>
-    </w:p>
-    <w:p>
-      <w:pPr>
-        <w:pStyle w:val="Web"/>
-        <w:spacing w:line="360" w:lineRule="auto"/>
-        <w:rPr>
-          <w:rFonts w:eastAsia="Times New Roman"/>
-        </w:rPr>
-      </w:pPr>
-      <w:r>
-        <w:rPr>
-          <w:rFonts w:eastAsia="Times New Roman"/>
-        </w:rPr>
-        <w:t xml:space="preserve">   - Администрирование системы: администратор системы имеет доступ к модулю управления, который позволяет управлять и настраивать различные параметры и функции платформы.</w:t>
-      </w:r>
-    </w:p>
-    <w:p>
-      <w:pPr>
-        <w:pStyle w:val="Web"/>
-        <w:spacing w:line="360" w:lineRule="auto"/>
-        <w:rPr>
-          <w:rFonts w:eastAsia="Times New Roman"/>
-        </w:rPr>
-      </w:pPr>
-      <w:r>
-        <w:rPr>
-          <w:rFonts w:eastAsia="Times New Roman"/>
-        </w:rPr>
-        <w:t xml:space="preserve">   - Контроль контента: администратор системы может проводить модерацию контента, чтобы обеспечить безопасность и соответствие правилам платформы.</w:t>
-      </w:r>
-    </w:p>
-    <w:p>
-      <w:pPr>
-        <w:pStyle w:val="Web"/>
-        <w:spacing w:line="360" w:lineRule="auto"/>
-        <w:rPr>
-          <w:rFonts w:eastAsia="Times New Roman"/>
-        </w:rPr>
-      </w:pPr>
-      <w:r>
-        <w:rPr>
-          <w:rFonts w:eastAsia="Times New Roman"/>
-        </w:rPr>
-        <w:t xml:space="preserve">   - Контроль жалоб: администратор системы получает уведомления о жалобах от пользователей и обрабатывает их, принимая соответствующие меры.</w:t>
-      </w:r>
-    </w:p>
-    <w:p>
-      <w:pPr>
-        <w:pStyle w:val="Web"/>
-        <w:spacing w:line="360" w:lineRule="auto"/>
-        <w:rPr>
-          <w:rFonts w:eastAsia="Times New Roman"/>
-        </w:rPr>
-      </w:pPr>
-      <w:r>
-        <w:rPr>
-          <w:rFonts w:eastAsia="Times New Roman"/>
-        </w:rPr>
-        <w:t xml:space="preserve">   - Блокировка пользователей: администратор системы может блокировать пользователей, нарушающих правила платформы или демонстрирующих недобросовестное поведение.</w:t>
-      </w:r>
-    </w:p>
-    <w:p>
-      <w:pPr>
-        <w:pStyle w:val="Web"/>
-        <w:spacing w:line="360" w:lineRule="auto"/>
-      </w:pPr>
-      <w:r>
-        <w:t>6. Подсистема пользователя:</w:t>
-      </w:r>
-    </w:p>
-    <w:p>
-      <w:pPr>
-        <w:pStyle w:val="Web"/>
-        <w:spacing w:line="360" w:lineRule="auto"/>
-      </w:pPr>
-      <w:r>
-        <w:t>1)</w:t>
-      </w:r>
-      <w:r>
-        <w:t xml:space="preserve"> Модуль пользователя:</w:t>
-      </w:r>
-    </w:p>
-    <w:p>
-      <w:pPr>
-        <w:pStyle w:val="Web"/>
-        <w:spacing w:line="360" w:lineRule="auto"/>
-      </w:pPr>
-      <w:r>
-        <w:t xml:space="preserve">  - Регистрация новых пользователей</w:t>
-      </w:r>
-    </w:p>
-    <w:p>
-      <w:pPr>
-        <w:pStyle w:val="Web"/>
-        <w:spacing w:line="360" w:lineRule="auto"/>
-      </w:pPr>
-      <w:r>
-        <w:t xml:space="preserve">  - Авторизация уже зарегистрированных пользователей</w:t>
-      </w:r>
-    </w:p>
-    <w:p>
-      <w:pPr>
-        <w:pStyle w:val="Web"/>
-        <w:spacing w:line="360" w:lineRule="auto"/>
-      </w:pPr>
-      <w:r>
-        <w:t xml:space="preserve">  - Управление профилем пользователя (редактирование информации о себе, загрузка аватарки и т.д.)</w:t>
-      </w:r>
-    </w:p>
-    <w:p>
-      <w:pPr>
-        <w:pStyle w:val="Web"/>
-        <w:spacing w:line="360" w:lineRule="auto"/>
-      </w:pPr>
-      <w:r>
-        <w:t xml:space="preserve">2) </w:t>
-      </w:r>
-      <w:r>
-        <w:t>Модуль публикации проектов:</w:t>
-      </w:r>
-    </w:p>
-    <w:p>
-      <w:pPr>
-        <w:pStyle w:val="Web"/>
-        <w:spacing w:line="360" w:lineRule="auto"/>
-      </w:pPr>
-      <w:r>
-        <w:t xml:space="preserve">  - Создание нового проекта с указанием названия, описания и требования</w:t>
-      </w:r>
-    </w:p>
-    <w:p>
-      <w:pPr>
-        <w:pStyle w:val="Web"/>
-        <w:spacing w:line="360" w:lineRule="auto"/>
-      </w:pPr>
-      <w:r>
-        <w:t xml:space="preserve">  - Прикрепление файлов к проекту</w:t>
-      </w:r>
-    </w:p>
-    <w:p>
-      <w:pPr>
-        <w:pStyle w:val="Web"/>
-        <w:spacing w:line="360" w:lineRule="auto"/>
-      </w:pPr>
-      <w:r>
-        <w:t xml:space="preserve">  - Сохранение проекта в базу данных для последующей публикации</w:t>
-      </w:r>
-    </w:p>
-    <w:p>
-      <w:pPr>
-        <w:pStyle w:val="Web"/>
-        <w:spacing w:line="360" w:lineRule="auto"/>
-      </w:pPr>
-      <w:r>
-        <w:t xml:space="preserve">3) </w:t>
-      </w:r>
-      <w:r>
-        <w:t>Модуль поиска фрилансеров:</w:t>
-      </w:r>
-    </w:p>
-    <w:p>
-      <w:pPr>
-        <w:pStyle w:val="Web"/>
-        <w:spacing w:line="360" w:lineRule="auto"/>
-      </w:pPr>
-      <w:r>
-        <w:t xml:space="preserve">  - Поиск фрилансеров по заданным критериям (категория, навыки, рейтинг и т.д.)</w:t>
-      </w:r>
-    </w:p>
-    <w:p>
-      <w:pPr>
-        <w:pStyle w:val="Web"/>
-        <w:spacing w:line="360" w:lineRule="auto"/>
-      </w:pPr>
-      <w:r>
-        <w:t xml:space="preserve">  - Фильтрация результатов поиска по </w:t>
-      </w:r>
-      <w:r>
-        <w:t>заданным</w:t>
-      </w:r>
-      <w:r>
-        <w:t xml:space="preserve"> параметрам</w:t>
-      </w:r>
-    </w:p>
-    <w:p>
-      <w:pPr>
-        <w:pStyle w:val="Web"/>
-        <w:spacing w:line="360" w:lineRule="auto"/>
-      </w:pPr>
-      <w:r>
-        <w:t xml:space="preserve">  - Сравнение профилей фрилансеров для выбора наиболее подходящего</w:t>
-      </w:r>
-    </w:p>
-    <w:p>
-      <w:pPr>
-        <w:pStyle w:val="Web"/>
-        <w:spacing w:line="360" w:lineRule="auto"/>
-      </w:pPr>
-      <w:r>
-        <w:t>4)</w:t>
-      </w:r>
-      <w:r>
-        <w:t xml:space="preserve"> Модуль общения с пользователями:</w:t>
-      </w:r>
-    </w:p>
-    <w:p>
-      <w:pPr>
-        <w:pStyle w:val="Web"/>
-        <w:spacing w:line="360" w:lineRule="auto"/>
-      </w:pPr>
-      <w:r>
-        <w:t xml:space="preserve">  - Просмотр и управление чатами с другими пользователями</w:t>
-      </w:r>
-    </w:p>
-    <w:p>
-      <w:pPr>
-        <w:pStyle w:val="Web"/>
-        <w:spacing w:line="360" w:lineRule="auto"/>
-      </w:pPr>
-      <w:r>
-        <w:lastRenderedPageBreak/>
-        <w:t xml:space="preserve">  - Отправка сообщений другим пользователям</w:t>
-      </w:r>
-    </w:p>
-    <w:p>
-      <w:pPr>
-        <w:pStyle w:val="Web"/>
-        <w:spacing w:line="360" w:lineRule="auto"/>
-      </w:pPr>
-      <w:r>
-        <w:t>5)</w:t>
-      </w:r>
-      <w:r>
-        <w:t xml:space="preserve"> Модуль оплаты и транзакций:</w:t>
-      </w:r>
-    </w:p>
-    <w:p>
-      <w:pPr>
-        <w:pStyle w:val="Web"/>
-        <w:spacing w:line="360" w:lineRule="auto"/>
-      </w:pPr>
-      <w:r>
-        <w:t xml:space="preserve">  - Управление счетом пользователя (пополнение, вывод средств, просмотр баланса и истории операций)</w:t>
-      </w:r>
-    </w:p>
-    <w:p>
-      <w:pPr>
-        <w:pStyle w:val="Web"/>
-        <w:spacing w:line="360" w:lineRule="auto"/>
-      </w:pPr>
-      <w:r>
-        <w:t xml:space="preserve">  - Обеспечение безопасности финансовых транзакций (шифрование данных, проверка подлинности)</w:t>
-      </w:r>
-    </w:p>
-    <w:p>
-      <w:pPr>
-        <w:pStyle w:val="Web"/>
-        <w:spacing w:line="360" w:lineRule="auto"/>
-      </w:pPr>
-      <w:r>
-        <w:t xml:space="preserve">  - Расчет и удержание комиссий и сборов при проведении транзакций</w:t>
-      </w:r>
-    </w:p>
-    <w:p>
-      <w:pPr>
-        <w:pStyle w:val="Web"/>
-        <w:spacing w:line="360" w:lineRule="auto"/>
-      </w:pPr>
-      <w:r>
-        <w:t xml:space="preserve">  - Уведомление пользователей о платежах и состоянии операций</w:t>
-      </w:r>
-    </w:p>
-    <w:p>
-      <w:pPr>
-        <w:pStyle w:val="Web"/>
-        <w:spacing w:line="360" w:lineRule="auto"/>
-      </w:pPr>
-      <w:r>
-        <w:t xml:space="preserve">  - Разрешение конфликтов и </w:t>
-      </w:r>
-      <w:r>
-        <w:t>споров,</w:t>
-      </w:r>
-      <w:r>
-        <w:t xml:space="preserve"> связанных с оплатой и транзакциями</w:t>
-      </w:r>
-    </w:p>
-    <w:p>
-      <w:pPr>
-        <w:pStyle w:val="Web"/>
-        <w:spacing w:line="360" w:lineRule="auto"/>
-      </w:pPr>
-      <w:r>
-        <w:t xml:space="preserve">6) </w:t>
-      </w:r>
-      <w:r>
-        <w:t>Модуль оценки и отзывов:</w:t>
-      </w:r>
-    </w:p>
-    <w:p>
-      <w:pPr>
-        <w:pStyle w:val="Web"/>
-        <w:spacing w:line="360" w:lineRule="auto"/>
-      </w:pPr>
-      <w:r>
-        <w:t xml:space="preserve">  - Оценка выполненных проектов и фрилансеров по различным критериям (качество работы, своевременность выполнения и т.д.)</w:t>
-      </w:r>
-    </w:p>
-    <w:p>
-      <w:pPr>
-        <w:pStyle w:val="Web"/>
-        <w:spacing w:line="360" w:lineRule="auto"/>
-      </w:pPr>
-      <w:r>
-        <w:t xml:space="preserve">  - Публикация отзывов о фрилансерах и заказчиках</w:t>
-      </w:r>
-    </w:p>
-    <w:p>
-      <w:pPr>
-        <w:pStyle w:val="Web"/>
-        <w:spacing w:line="360" w:lineRule="auto"/>
-      </w:pPr>
-      <w:r>
-        <w:t xml:space="preserve">  - Уведомление пользователей о </w:t>
-      </w:r>
-      <w:r>
-        <w:t>полученных оценках и отзывах</w:t>
-      </w:r>
-    </w:p>
-    <w:p>
-      <w:pPr>
-        <w:pStyle w:val="Web"/>
-        <w:spacing w:line="360" w:lineRule="auto"/>
-      </w:pPr>
-      <w:r>
-        <w:t>7. Подсистема публикации проектов:</w:t>
-      </w:r>
-    </w:p>
-    <w:p>
-      <w:pPr>
-        <w:pStyle w:val="Web"/>
-        <w:spacing w:line="360" w:lineRule="auto"/>
-      </w:pPr>
-      <w:r>
-        <w:t>1)</w:t>
-      </w:r>
-      <w:r>
-        <w:t xml:space="preserve"> Модуль создания задания:</w:t>
-      </w:r>
-    </w:p>
-    <w:p>
-      <w:pPr>
-        <w:pStyle w:val="Web"/>
-        <w:spacing w:line="360" w:lineRule="auto"/>
-      </w:pPr>
-      <w:r>
-        <w:t xml:space="preserve">  - Задание название и описание проекта</w:t>
-      </w:r>
-    </w:p>
-    <w:p>
-      <w:pPr>
-        <w:pStyle w:val="Web"/>
-        <w:spacing w:line="360" w:lineRule="auto"/>
-      </w:pPr>
-      <w:r>
-        <w:t xml:space="preserve">  - Определение требований и спецификаций проекта</w:t>
-      </w:r>
-    </w:p>
-    <w:p>
-      <w:pPr>
-        <w:pStyle w:val="Web"/>
-        <w:spacing w:line="360" w:lineRule="auto"/>
-      </w:pPr>
-      <w:r>
-        <w:t xml:space="preserve">2) </w:t>
-      </w:r>
-      <w:r>
-        <w:t>Модуль определения категорий:</w:t>
-      </w:r>
-    </w:p>
-    <w:p>
-      <w:pPr>
-        <w:pStyle w:val="Web"/>
-        <w:spacing w:line="360" w:lineRule="auto"/>
-      </w:pPr>
-      <w:r>
-        <w:t xml:space="preserve">  - Выбор категории, в которую будет отнесен проект</w:t>
-      </w:r>
-    </w:p>
-    <w:p>
-      <w:pPr>
-        <w:pStyle w:val="Web"/>
-        <w:spacing w:line="360" w:lineRule="auto"/>
-      </w:pPr>
-      <w:r>
-        <w:t>3)</w:t>
-      </w:r>
-      <w:r>
-        <w:t xml:space="preserve"> Модуль установления бюджета:</w:t>
-      </w:r>
-    </w:p>
-    <w:p>
-      <w:pPr>
-        <w:pStyle w:val="Web"/>
-        <w:spacing w:line="360" w:lineRule="auto"/>
-      </w:pPr>
-      <w:r>
-        <w:t xml:space="preserve">  - Задание бюджета, который заказчик готов заплатить фрилансеру за выполнение проекта</w:t>
-      </w:r>
-    </w:p>
-    <w:p>
-      <w:pPr>
-        <w:pStyle w:val="Web"/>
-        <w:spacing w:line="360" w:lineRule="auto"/>
-      </w:pPr>
-      <w:r>
-        <w:t>4)</w:t>
-      </w:r>
-      <w:r>
-        <w:t xml:space="preserve"> Модуль установления сроков:</w:t>
-      </w:r>
-    </w:p>
-    <w:p>
-      <w:pPr>
-        <w:pStyle w:val="Web"/>
-        <w:spacing w:line="360" w:lineRule="auto"/>
-      </w:pPr>
-      <w:r>
-        <w:t xml:space="preserve">  - Задание временных рамок выполнения проекта</w:t>
-      </w:r>
-    </w:p>
-    <w:p>
-      <w:pPr>
-        <w:pStyle w:val="Web"/>
-        <w:spacing w:line="360" w:lineRule="auto"/>
-      </w:pPr>
-      <w:r>
-        <w:t>5)</w:t>
-      </w:r>
-      <w:r>
-        <w:t xml:space="preserve"> Модуль прикрепления файлов и описания:</w:t>
-      </w:r>
-    </w:p>
-    <w:p>
-      <w:pPr>
-        <w:pStyle w:val="Web"/>
-        <w:spacing w:line="360" w:lineRule="auto"/>
-      </w:pPr>
-      <w:r>
-        <w:t xml:space="preserve">  - Прикрепление файлов, которые будут использоваться в проекте</w:t>
-      </w:r>
-    </w:p>
-    <w:p>
-      <w:pPr>
-        <w:pStyle w:val="Web"/>
-        <w:spacing w:line="360" w:lineRule="auto"/>
-      </w:pPr>
-      <w:r>
-        <w:t xml:space="preserve">  - Дополнительное описание проекта</w:t>
-      </w:r>
-    </w:p>
-    <w:p>
-      <w:pPr>
-        <w:pStyle w:val="Web"/>
-        <w:spacing w:line="360" w:lineRule="auto"/>
-      </w:pPr>
-    </w:p>
-    <w:p>
-      <w:pPr>
-        <w:pStyle w:val="Web"/>
-        <w:spacing w:line="360" w:lineRule="auto"/>
-      </w:pPr>
-      <w:r>
-        <w:t>8. Подсистема поиска фрилансеров:</w:t>
-      </w:r>
-    </w:p>
-    <w:p>
-      <w:pPr>
-        <w:pStyle w:val="Web"/>
-        <w:spacing w:line="360" w:lineRule="auto"/>
-      </w:pPr>
-      <w:r>
-        <w:t>1)</w:t>
-      </w:r>
-      <w:r>
-        <w:t xml:space="preserve"> Модуль поиска по категориям:</w:t>
-      </w:r>
-    </w:p>
-    <w:p>
-      <w:pPr>
-        <w:pStyle w:val="Web"/>
-        <w:spacing w:line="360" w:lineRule="auto"/>
-      </w:pPr>
-      <w:r>
-        <w:t xml:space="preserve">  - Поиск фрилансеров по заданной категории</w:t>
-      </w:r>
-    </w:p>
-    <w:p>
-      <w:pPr>
-        <w:pStyle w:val="Web"/>
-        <w:spacing w:line="360" w:lineRule="auto"/>
-      </w:pPr>
-      <w:r>
-        <w:t>2)</w:t>
-      </w:r>
-      <w:r>
-        <w:t xml:space="preserve"> Модуль фильтрации результатов:</w:t>
-      </w:r>
-    </w:p>
-    <w:p>
-      <w:pPr>
-        <w:pStyle w:val="Web"/>
-        <w:spacing w:line="360" w:lineRule="auto"/>
-      </w:pPr>
-      <w:r>
-        <w:t xml:space="preserve">  - Фильтрация результатов поиска по различным критериям (стоимость работы, рейтинг, локация и т.д.)</w:t>
-      </w:r>
-    </w:p>
-    <w:p>
-      <w:pPr>
-        <w:pStyle w:val="Web"/>
-        <w:spacing w:line="360" w:lineRule="auto"/>
-      </w:pPr>
-      <w:r>
-        <w:lastRenderedPageBreak/>
-        <w:t>3)</w:t>
-      </w:r>
-      <w:r>
-        <w:t xml:space="preserve"> Модуль сравнения профилей:</w:t>
-      </w:r>
-    </w:p>
-    <w:p>
-      <w:pPr>
-        <w:pStyle w:val="Web"/>
-        <w:spacing w:line="360" w:lineRule="auto"/>
-      </w:pPr>
-      <w:r>
-        <w:t xml:space="preserve">  - Сравнение профилей фрилансеров по различным параметрам (опыт работы, навыки, портфолио и т.д.)</w:t>
-      </w:r>
-    </w:p>
-    <w:p>
-      <w:pPr>
-        <w:pStyle w:val="Web"/>
-        <w:spacing w:line="360" w:lineRule="auto"/>
-      </w:pPr>
-      <w:r>
-        <w:t>4)</w:t>
-      </w:r>
-      <w:r>
-        <w:t xml:space="preserve"> Модуль уведомлений:</w:t>
-      </w:r>
-    </w:p>
-    <w:p>
-      <w:pPr>
-        <w:pStyle w:val="Web"/>
-        <w:spacing w:line="360" w:lineRule="auto"/>
-      </w:pPr>
-      <w:r>
-        <w:t xml:space="preserve">  - Уведомление пользователей о новых предложениях и заявках на проекты</w:t>
-      </w:r>
-    </w:p>
-    <w:p>
-      <w:pPr>
-        <w:pStyle w:val="Web"/>
-        <w:spacing w:line="360" w:lineRule="auto"/>
-      </w:pPr>
-      <w:r>
-        <w:t>5)</w:t>
-      </w:r>
-      <w:r>
-        <w:t xml:space="preserve"> Модуль чатов и коммуникаций:</w:t>
-      </w:r>
-    </w:p>
-    <w:p>
-      <w:pPr>
-        <w:pStyle w:val="Web"/>
-        <w:spacing w:line="360" w:lineRule="auto"/>
-      </w:pPr>
-      <w:r>
-        <w:t xml:space="preserve">  - Предоставление возможности связаться с выбранными фрилансерами через чат</w:t>
-      </w:r>
-    </w:p>
-    <w:p>
-      <w:pPr>
-        <w:pStyle w:val="Web"/>
-        <w:spacing w:line="360" w:lineRule="auto"/>
-      </w:pPr>
-    </w:p>
-    <w:p>
-      <w:pPr>
-        <w:pStyle w:val="Web"/>
-        <w:spacing w:line="360" w:lineRule="auto"/>
-      </w:pPr>
-      <w:r>
-        <w:t>9. Подсистема общения с пользователями:</w:t>
-      </w:r>
-    </w:p>
-    <w:p>
-      <w:pPr>
-        <w:pStyle w:val="Web"/>
-        <w:spacing w:line="360" w:lineRule="auto"/>
-      </w:pPr>
-      <w:r>
-        <w:t>1)</w:t>
-      </w:r>
-      <w:r>
-        <w:t xml:space="preserve"> Модуль просмотра чата:</w:t>
-      </w:r>
-    </w:p>
-    <w:p>
-      <w:pPr>
-        <w:pStyle w:val="Web"/>
-        <w:spacing w:line="360" w:lineRule="auto"/>
-      </w:pPr>
-      <w:r>
-        <w:t xml:space="preserve">  - Просмотр и управление чатами с другими пользователями</w:t>
-      </w:r>
-    </w:p>
-    <w:p>
-      <w:pPr>
-        <w:pStyle w:val="Web"/>
-        <w:spacing w:line="360" w:lineRule="auto"/>
-      </w:pPr>
-      <w:r>
-        <w:t>2)</w:t>
-      </w:r>
-      <w:r>
-        <w:t xml:space="preserve"> Модуль уведомлений:</w:t>
-      </w:r>
-    </w:p>
-    <w:p>
-      <w:pPr>
-        <w:pStyle w:val="Web"/>
-        <w:spacing w:line="360" w:lineRule="auto"/>
-      </w:pPr>
-      <w:r>
-        <w:t xml:space="preserve">  - Уведомление пользователей о новых сообщениях и действиях других пользователей</w:t>
-      </w:r>
-    </w:p>
-    <w:p>
-      <w:pPr>
-        <w:pStyle w:val="Web"/>
-        <w:spacing w:line="360" w:lineRule="auto"/>
-      </w:pPr>
-      <w:r>
-        <w:t xml:space="preserve">3) </w:t>
-      </w:r>
-      <w:r>
-        <w:t>Модуль отправки сообщений:</w:t>
-      </w:r>
-    </w:p>
-    <w:p>
-      <w:pPr>
-        <w:pStyle w:val="Web"/>
-        <w:spacing w:line="360" w:lineRule="auto"/>
-      </w:pPr>
-      <w:r>
-        <w:t xml:space="preserve">  - Отправка сообщений другим пользователям</w:t>
-      </w:r>
-    </w:p>
-    <w:p>
-      <w:pPr>
-        <w:pStyle w:val="Web"/>
-        <w:spacing w:line="360" w:lineRule="auto"/>
-      </w:pPr>
-    </w:p>
-    <w:p>
-      <w:pPr>
-        <w:pStyle w:val="Web"/>
-        <w:spacing w:line="360" w:lineRule="auto"/>
-      </w:pPr>
-      <w:r>
-        <w:t>10. Подсистема оплаты и транзакций:</w:t>
-      </w:r>
-    </w:p>
-    <w:p>
-      <w:pPr>
-        <w:pStyle w:val="Web"/>
-        <w:spacing w:line="360" w:lineRule="auto"/>
-      </w:pPr>
-      <w:r>
-        <w:t>1)</w:t>
-      </w:r>
-      <w:r>
-        <w:t xml:space="preserve"> Модуль управления счетами и кошельками:</w:t>
-      </w:r>
-    </w:p>
-    <w:p>
-      <w:pPr>
-        <w:pStyle w:val="Web"/>
-        <w:spacing w:line="360" w:lineRule="auto"/>
-      </w:pPr>
-      <w:r>
-        <w:t xml:space="preserve">  - Регистрация новых пользователей</w:t>
-      </w:r>
-    </w:p>
-    <w:p>
-      <w:pPr>
-        <w:pStyle w:val="Web"/>
-        <w:spacing w:line="360" w:lineRule="auto"/>
-      </w:pPr>
-      <w:r>
-        <w:t xml:space="preserve">  - Авторизация уже зарегистрированных пользователей</w:t>
-      </w:r>
-    </w:p>
-    <w:p>
-      <w:pPr>
-        <w:pStyle w:val="Web"/>
-        <w:spacing w:line="360" w:lineRule="auto"/>
-      </w:pPr>
-      <w:r>
-        <w:t xml:space="preserve">2) </w:t>
-      </w:r>
-      <w:r>
-        <w:t>Модуль управления транзакциями:</w:t>
-      </w:r>
-    </w:p>
-    <w:p>
-      <w:pPr>
-        <w:pStyle w:val="Web"/>
-        <w:spacing w:line="360" w:lineRule="auto"/>
-      </w:pPr>
-      <w:r>
-        <w:t xml:space="preserve">  - Обработка платежных операций пользователей</w:t>
-      </w:r>
-    </w:p>
-    <w:p>
-      <w:pPr>
-        <w:pStyle w:val="Web"/>
-        <w:spacing w:line="360" w:lineRule="auto"/>
-      </w:pPr>
-      <w:r>
-        <w:t xml:space="preserve">  - Отслеживание состояния транзакций и операций</w:t>
-      </w:r>
-    </w:p>
-    <w:p>
-      <w:pPr>
-        <w:pStyle w:val="Web"/>
-        <w:spacing w:line="360" w:lineRule="auto"/>
-      </w:pPr>
-      <w:r>
-        <w:t>3)</w:t>
-      </w:r>
-      <w:r>
-        <w:t xml:space="preserve"> Модуль управления комиссиями и услугами:</w:t>
-      </w:r>
-    </w:p>
-    <w:p>
-      <w:pPr>
-        <w:pStyle w:val="Web"/>
-        <w:spacing w:line="360" w:lineRule="auto"/>
-      </w:pPr>
-      <w:r>
-        <w:t xml:space="preserve">  - Расчет комиссий и сборов за проведение платежных операций</w:t>
-      </w:r>
-    </w:p>
-    <w:p>
-      <w:pPr>
-        <w:pStyle w:val="Web"/>
-        <w:spacing w:line="360" w:lineRule="auto"/>
-      </w:pPr>
-      <w:r>
-        <w:t>4)</w:t>
-      </w:r>
-      <w:r>
-        <w:t xml:space="preserve"> Модуль уведомлений:</w:t>
-      </w:r>
-    </w:p>
-    <w:p>
-      <w:pPr>
-        <w:pStyle w:val="Web"/>
-        <w:spacing w:line="360" w:lineRule="auto"/>
-      </w:pPr>
-      <w:r>
-        <w:t xml:space="preserve">  - Уведомление пользователей о платежах и состоянии операций</w:t>
-      </w:r>
-    </w:p>
-    <w:p>
-      <w:pPr>
-        <w:pStyle w:val="Web"/>
-        <w:spacing w:line="360" w:lineRule="auto"/>
-      </w:pPr>
-      <w:r>
-        <w:t>5)</w:t>
-      </w:r>
-      <w:r>
-        <w:t xml:space="preserve"> Модуль разрешения конфликтов:</w:t>
-      </w:r>
-    </w:p>
-    <w:p>
-      <w:pPr>
-        <w:pStyle w:val="Web"/>
-        <w:spacing w:line="360" w:lineRule="auto"/>
-      </w:pPr>
-      <w:r>
-        <w:t xml:space="preserve">  - Разрешение спорных ситуаций и </w:t>
-      </w:r>
-      <w:r>
-        <w:t>конфликтов,</w:t>
-      </w:r>
-      <w:r>
-        <w:t xml:space="preserve"> свя</w:t>
-      </w:r>
-      <w:r>
-        <w:t>занных с оплатой и транзакциями</w:t>
-      </w:r>
-    </w:p>
-    <w:p>
-      <w:pPr>
-        <w:pStyle w:val="Web"/>
-        <w:spacing w:line="360" w:lineRule="auto"/>
-      </w:pPr>
-      <w:r>
-        <w:t>11. Подсистема оценки и отзывов:</w:t>
-      </w:r>
-    </w:p>
-    <w:p>
-      <w:pPr>
-        <w:pStyle w:val="Web"/>
-        <w:spacing w:line="360" w:lineRule="auto"/>
-      </w:pPr>
-      <w:r>
-        <w:t xml:space="preserve">1) </w:t>
-      </w:r>
-      <w:r>
-        <w:t>Модуль просмотра проектов:</w:t>
-      </w:r>
-    </w:p>
-    <w:p>
-      <w:pPr>
-        <w:pStyle w:val="Web"/>
-        <w:spacing w:line="360" w:lineRule="auto"/>
-      </w:pPr>
-      <w:r>
-        <w:t xml:space="preserve">  - Просмотр выполненных проектов</w:t>
-      </w:r>
-    </w:p>
-    <w:p>
-      <w:pPr>
-        <w:pStyle w:val="Web"/>
-        <w:spacing w:line="360" w:lineRule="auto"/>
-      </w:pPr>
-      <w:r>
-        <w:t>2)</w:t>
-      </w:r>
-      <w:r>
-        <w:t xml:space="preserve"> Модуль оценки проектов:</w:t>
-      </w:r>
-    </w:p>
-    <w:p>
-      <w:pPr>
-        <w:pStyle w:val="Web"/>
-        <w:spacing w:line="360" w:lineRule="auto"/>
-      </w:pPr>
-      <w:r>
-        <w:lastRenderedPageBreak/>
-        <w:t xml:space="preserve">  - Оценка выполненных проектов и фрилансеров</w:t>
-      </w:r>
-    </w:p>
-    <w:p>
-      <w:pPr>
-        <w:pStyle w:val="Web"/>
-        <w:spacing w:line="360" w:lineRule="auto"/>
-      </w:pPr>
-      <w:r>
-        <w:t>3)</w:t>
-      </w:r>
-      <w:r>
-        <w:t xml:space="preserve"> Модуль отзывов:</w:t>
-      </w:r>
-    </w:p>
-    <w:p>
-      <w:pPr>
-        <w:pStyle w:val="Web"/>
-        <w:spacing w:line="360" w:lineRule="auto"/>
-      </w:pPr>
-      <w:r>
-        <w:t xml:space="preserve">  - Публикация отзывов о фрилансерах и заказчиках</w:t>
-      </w:r>
-    </w:p>
-    <w:p>
-      <w:pPr>
-        <w:pStyle w:val="Web"/>
-        <w:spacing w:line="360" w:lineRule="auto"/>
-      </w:pPr>
-      <w:r>
-        <w:t>4)</w:t>
-      </w:r>
-      <w:r>
-        <w:t xml:space="preserve"> Модуль уведомлений:</w:t>
-      </w:r>
-    </w:p>
-    <w:p>
-      <w:pPr>
-        <w:pStyle w:val="Web"/>
-        <w:spacing w:line="360" w:lineRule="auto"/>
-      </w:pPr>
-      <w:r>
-        <w:t xml:space="preserve">  - Уведомление пользователей</w:t>
-      </w:r>
-      <w:r>
-        <w:t xml:space="preserve"> о полученных оценках и отзывах</w:t>
-      </w:r>
-    </w:p>
-    <w:p>
-      <w:pPr>
-        <w:pStyle w:val="Web"/>
-        <w:spacing w:line="360" w:lineRule="auto"/>
-      </w:pPr>
-      <w:r>
-        <w:t>12. Подсистема администрирования и контроля:</w:t>
-      </w:r>
-    </w:p>
-    <w:p>
-      <w:pPr>
-        <w:pStyle w:val="Web"/>
-        <w:spacing w:line="360" w:lineRule="auto"/>
-      </w:pPr>
-      <w:r>
-        <w:t>1)</w:t>
-      </w:r>
-      <w:r>
-        <w:t xml:space="preserve"> Модуль администрации:</w:t>
-      </w:r>
-    </w:p>
-    <w:p>
-      <w:pPr>
-        <w:pStyle w:val="Web"/>
-        <w:spacing w:line="360" w:lineRule="auto"/>
-      </w:pPr>
-      <w:r>
-        <w:t xml:space="preserve">  - Управление пользователями и их правами</w:t>
-      </w:r>
-    </w:p>
-    <w:p>
-      <w:pPr>
-        <w:pStyle w:val="Web"/>
-        <w:spacing w:line="360" w:lineRule="auto"/>
-      </w:pPr>
-      <w:r>
-        <w:t xml:space="preserve">  - Мониторинг активности пользователей</w:t>
-      </w:r>
-    </w:p>
-    <w:p>
-      <w:pPr>
-        <w:pStyle w:val="Web"/>
-        <w:spacing w:line="360" w:lineRule="auto"/>
-      </w:pPr>
-      <w:r>
-        <w:t xml:space="preserve">  - Обработка жалоб и конфликтных ситуаций</w:t>
-      </w:r>
-    </w:p>
-    <w:p>
-      <w:pPr>
-        <w:pStyle w:val="Web"/>
-        <w:spacing w:line="360" w:lineRule="auto"/>
-      </w:pPr>
-      <w:r>
-        <w:t>2)</w:t>
-      </w:r>
-      <w:r>
-        <w:t xml:space="preserve"> Модуль контроля контента:</w:t>
-      </w:r>
-    </w:p>
-    <w:p>
-      <w:pPr>
-        <w:pStyle w:val="Web"/>
-        <w:spacing w:line="360" w:lineRule="auto"/>
-      </w:pPr>
-      <w:r>
-        <w:t xml:space="preserve">  - Модерация </w:t>
-      </w:r>
-      <w:r>
-        <w:t>публикуемого контента (проекты, сообщения, отзывы)</w:t>
-      </w:r>
-    </w:p>
-    <w:p>
-      <w:pPr>
-        <w:pStyle w:val="Web"/>
-        <w:spacing w:line="360" w:lineRule="auto"/>
-      </w:pPr>
-      <w:r>
-        <w:t>3)</w:t>
-      </w:r>
-      <w:r>
-        <w:t xml:space="preserve"> Модуль контроля жалоб:</w:t>
-      </w:r>
-    </w:p>
-    <w:p>
-      <w:pPr>
-        <w:pStyle w:val="Web"/>
-        <w:spacing w:line="360" w:lineRule="auto"/>
-      </w:pPr>
-      <w:r>
-        <w:t xml:space="preserve">  - Обработка жалоб пользователей на нарушения правил и недобросовестное поведение других пользователей</w:t>
-      </w:r>
-    </w:p>
-    <w:p>
-      <w:pPr>
-        <w:pStyle w:val="Web"/>
-        <w:spacing w:line="360" w:lineRule="auto"/>
-      </w:pPr>
-      <w:r>
-        <w:t>4)</w:t>
-      </w:r>
-      <w:r>
-        <w:t xml:space="preserve"> Модуль блокировки пользователей:</w:t>
-      </w:r>
-    </w:p>
-    <w:p>
-      <w:pPr>
-        <w:pStyle w:val="Web"/>
-        <w:spacing w:line="360" w:lineRule="auto"/>
-      </w:pPr>
-      <w:r>
-        <w:t xml:space="preserve">  - Блокировка пользователей, нарушающих правила платформы или вовлеченных в конфликты</w:t>
-      </w:r>
-    </w:p>
-    <w:p>
-      <w:pPr>
-        <w:widowControl/>
-        <w:spacing w:after="160" w:line="259" w:lineRule="auto"/>
-        <w:jc w:val="left"/>
-        <w:rPr>
-          <w:rFonts w:eastAsia="Arial Unicode MS" w:cs="Arial Unicode MS"/>
-          <w:szCs w:val="24"/>
-        </w:rPr>
-      </w:pPr>
-      <w:r>
-        <w:br w:type="page"/>
-      </w:r>
-    </w:p>
-    <w:p>
-      <w:pPr>
-        <w:pStyle w:val="Web"/>
-        <w:spacing w:line="360" w:lineRule="auto"/>
+    </w:p>
+    <w:p>
+      <w:pPr>
+        <w:spacing w:line="360" w:lineRule="auto"/>
+        <w:rPr>
+          <w:b/>
+          <w:szCs w:val="24"/>
+        </w:rPr>
       </w:pPr>
     </w:p>
     <w:p>
@@ -4278,7 +2997,8 @@
           <w:szCs w:val="24"/>
         </w:rPr>
       </w:pPr>
-      <w:bookmarkStart w:id="29" w:name="_Toc21427186"/>
+      <w:bookmarkStart w:id="26" w:name="_Toc13995520"/>
+      <w:bookmarkStart w:id="27" w:name="_Toc117528916"/>
       <w:r>
         <w:rPr>
           <w:b/>
@@ -4287,9 +3007,1868 @@
           <w:spacing w:val="-5"/>
           <w:szCs w:val="24"/>
         </w:rPr>
+        <w:t>3.1.1. Общие требования к функциям ПО</w:t>
+      </w:r>
+      <w:bookmarkEnd w:id="26"/>
+      <w:bookmarkEnd w:id="27"/>
+    </w:p>
+    <w:p>
+      <w:pPr>
+        <w:keepNext/>
+        <w:tabs>
+          <w:tab w:val="left" w:pos="8046"/>
+          <w:tab w:val="left" w:pos="8856"/>
+        </w:tabs>
+        <w:spacing w:before="80" w:after="80" w:line="360" w:lineRule="auto"/>
+        <w:jc w:val="left"/>
+        <w:outlineLvl w:val="3"/>
+        <w:rPr>
+          <w:b/>
+          <w:smallCaps/>
+          <w:color w:val="000000"/>
+          <w:spacing w:val="-2"/>
+          <w:sz w:val="22"/>
+        </w:rPr>
+      </w:pPr>
+      <w:r>
+        <w:rPr>
+          <w:b/>
+          <w:smallCaps/>
+          <w:color w:val="000000"/>
+          <w:spacing w:val="-2"/>
+          <w:sz w:val="22"/>
+        </w:rPr>
+        <w:t>3.1.1.1. Состав ПО</w:t>
+      </w:r>
+    </w:p>
+    <w:p>
+      <w:pPr>
+        <w:pStyle w:val="Web"/>
+        <w:spacing w:before="0" w:line="360" w:lineRule="auto"/>
+        <w:rPr>
+          <w:rFonts w:eastAsia="Times New Roman"/>
+        </w:rPr>
+      </w:pPr>
+      <w:r>
+        <w:rPr>
+          <w:rFonts w:eastAsia="Times New Roman"/>
+        </w:rPr>
+        <w:t xml:space="preserve">    При реализации системы должны быть разработаны следующие модули:</w:t>
+      </w:r>
+    </w:p>
+    <w:p>
+      <w:pPr>
+        <w:pStyle w:val="Web"/>
+        <w:spacing w:line="360" w:lineRule="auto"/>
+        <w:rPr>
+          <w:rFonts w:eastAsia="Times New Roman"/>
+          <w:b/>
+          <w:u w:val="single"/>
+        </w:rPr>
+      </w:pPr>
+      <w:r>
+        <w:rPr>
+          <w:rFonts w:eastAsia="Times New Roman"/>
+          <w:b/>
+          <w:u w:val="single"/>
+        </w:rPr>
+        <w:t>1. Модуль проектов:</w:t>
+      </w:r>
+    </w:p>
+    <w:p>
+      <w:pPr>
+        <w:pStyle w:val="Web"/>
+        <w:spacing w:line="360" w:lineRule="auto"/>
+        <w:rPr>
+          <w:rFonts w:eastAsia="Times New Roman"/>
+        </w:rPr>
+      </w:pPr>
+      <w:r>
+        <w:rPr>
+          <w:rFonts w:eastAsia="Times New Roman"/>
+        </w:rPr>
+        <w:t xml:space="preserve">   - Создание новых проектов: пользователь может создать новый проект, указав его название, описание, категорию, бюджет и сроки выполнения.</w:t>
+      </w:r>
+    </w:p>
+    <w:p>
+      <w:pPr>
+        <w:pStyle w:val="Web"/>
+        <w:spacing w:line="360" w:lineRule="auto"/>
+        <w:rPr>
+          <w:rFonts w:eastAsia="Times New Roman"/>
+        </w:rPr>
+      </w:pPr>
+      <w:r>
+        <w:rPr>
+          <w:rFonts w:eastAsia="Times New Roman"/>
+        </w:rPr>
+        <w:t xml:space="preserve">   - Просмотр проектов: пользователь может просматривать список всех доступных проектов, фильтровать их по различным параметрам и просматривать подробности каждого проекта.</w:t>
+      </w:r>
+    </w:p>
+    <w:p>
+      <w:pPr>
+        <w:pStyle w:val="Web"/>
+        <w:spacing w:line="360" w:lineRule="auto"/>
+        <w:rPr>
+          <w:rFonts w:eastAsia="Times New Roman"/>
+        </w:rPr>
+      </w:pPr>
+      <w:r>
+        <w:rPr>
+          <w:rFonts w:eastAsia="Times New Roman"/>
+        </w:rPr>
+        <w:t xml:space="preserve">   - Редактирование проектов: пользователь может изменять информацию о своих проектах, такую как название, описание, бюджет и сроки выполнения.</w:t>
+      </w:r>
+    </w:p>
+    <w:p>
+      <w:pPr>
+        <w:pStyle w:val="Web"/>
+        <w:spacing w:line="360" w:lineRule="auto"/>
+        <w:rPr>
+          <w:rFonts w:eastAsia="Times New Roman"/>
+        </w:rPr>
+      </w:pPr>
+      <w:r>
+        <w:rPr>
+          <w:rFonts w:eastAsia="Times New Roman"/>
+        </w:rPr>
+        <w:t xml:space="preserve">   - Удаление проектов: пользователь может удалить свои проекты, если они больше не актуальны или были выполнены.</w:t>
+      </w:r>
+    </w:p>
+    <w:p>
+      <w:pPr>
+        <w:pStyle w:val="Web"/>
+        <w:spacing w:line="360" w:lineRule="auto"/>
+        <w:rPr>
+          <w:rFonts w:eastAsia="Times New Roman"/>
+        </w:rPr>
+      </w:pPr>
+      <w:r>
+        <w:rPr>
+          <w:rFonts w:eastAsia="Times New Roman"/>
+        </w:rPr>
+        <w:t xml:space="preserve">   - Управление статусом проектов: пользователь может устанавливать статус проекта, такой как "активный", "выполняется", "завершен" и т. д.</w:t>
+      </w:r>
+    </w:p>
+    <w:p>
+      <w:pPr>
+        <w:pStyle w:val="Web"/>
+        <w:spacing w:line="360" w:lineRule="auto"/>
+        <w:rPr>
+          <w:rFonts w:eastAsia="Times New Roman"/>
+        </w:rPr>
+      </w:pPr>
+      <w:r>
+        <w:rPr>
+          <w:rFonts w:eastAsia="Times New Roman"/>
+        </w:rPr>
+        <w:t xml:space="preserve">   - Привязка фрилансеров к проектам: пользователь может выбрать фрилансера для выполнения своего прое</w:t>
+      </w:r>
+      <w:r>
+        <w:rPr>
+          <w:rFonts w:eastAsia="Times New Roman"/>
+        </w:rPr>
+        <w:t>кта и установить с ним контакт.</w:t>
+      </w:r>
+    </w:p>
+    <w:p>
+      <w:pPr>
+        <w:pStyle w:val="Web"/>
+        <w:spacing w:line="360" w:lineRule="auto"/>
+        <w:rPr>
+          <w:rFonts w:eastAsia="Times New Roman"/>
+          <w:b/>
+          <w:u w:val="single"/>
+        </w:rPr>
+      </w:pPr>
+      <w:r>
+        <w:rPr>
+          <w:rFonts w:eastAsia="Times New Roman"/>
+          <w:b/>
+          <w:u w:val="single"/>
+        </w:rPr>
+        <w:t>2. Модуль заявок:</w:t>
+      </w:r>
+    </w:p>
+    <w:p>
+      <w:pPr>
+        <w:pStyle w:val="Web"/>
+        <w:spacing w:line="360" w:lineRule="auto"/>
+        <w:rPr>
+          <w:rFonts w:eastAsia="Times New Roman"/>
+        </w:rPr>
+      </w:pPr>
+      <w:r>
+        <w:rPr>
+          <w:rFonts w:eastAsia="Times New Roman"/>
+        </w:rPr>
+        <w:t xml:space="preserve">   - Отправка заявки на проект: фрилансер может отправить заявку на участие в проекте, указав свои навыки, предложение по бюджету и срокам выполнения.</w:t>
+      </w:r>
+    </w:p>
+    <w:p>
+      <w:pPr>
+        <w:pStyle w:val="Web"/>
+        <w:spacing w:line="360" w:lineRule="auto"/>
+        <w:rPr>
+          <w:rFonts w:eastAsia="Times New Roman"/>
+        </w:rPr>
+      </w:pPr>
+      <w:r>
+        <w:rPr>
+          <w:rFonts w:eastAsia="Times New Roman"/>
+        </w:rPr>
+        <w:t xml:space="preserve">   - Просмотр заявок на проект: пользователь может просмотреть список всех полученных заявок на свои проекты, фильтровать их по различным параметрам и просмотреть подробности каждой заявки.</w:t>
+      </w:r>
+    </w:p>
+    <w:p>
+      <w:pPr>
+        <w:pStyle w:val="Web"/>
+        <w:spacing w:line="360" w:lineRule="auto"/>
+        <w:rPr>
+          <w:rFonts w:eastAsia="Times New Roman"/>
+        </w:rPr>
+      </w:pPr>
+      <w:r>
+        <w:rPr>
+          <w:rFonts w:eastAsia="Times New Roman"/>
+        </w:rPr>
+        <w:t xml:space="preserve">   - Редактирование заявок на проект: пользователь может редактировать информацию о заявке, например, предлагаемый бюджет или сроки выполнения.</w:t>
+      </w:r>
+    </w:p>
+    <w:p>
+      <w:pPr>
+        <w:pStyle w:val="Web"/>
+        <w:spacing w:line="360" w:lineRule="auto"/>
+        <w:rPr>
+          <w:rFonts w:eastAsia="Times New Roman"/>
+        </w:rPr>
+      </w:pPr>
+      <w:r>
+        <w:rPr>
+          <w:rFonts w:eastAsia="Times New Roman"/>
+        </w:rPr>
+        <w:t xml:space="preserve">   - Принятие или отклонение заявок: пользователь может принять или отклонить полученные заявки на свои проекты.</w:t>
+      </w:r>
+    </w:p>
+    <w:p>
+      <w:pPr>
+        <w:pStyle w:val="Web"/>
+        <w:spacing w:line="360" w:lineRule="auto"/>
+        <w:rPr>
+          <w:rFonts w:eastAsia="Times New Roman"/>
+        </w:rPr>
+      </w:pPr>
+      <w:r>
+        <w:rPr>
+          <w:rFonts w:eastAsia="Times New Roman"/>
+        </w:rPr>
+        <w:t xml:space="preserve">   - Установка статуса заявки: пользователь может установить статус заявки, как "принята", "о</w:t>
+      </w:r>
+      <w:r>
+        <w:rPr>
+          <w:rFonts w:eastAsia="Times New Roman"/>
+        </w:rPr>
+        <w:t>тклонена", "в ожидании" и т. д.</w:t>
+      </w:r>
+    </w:p>
+    <w:p>
+      <w:pPr>
+        <w:pStyle w:val="Web"/>
+        <w:spacing w:line="360" w:lineRule="auto"/>
+        <w:rPr>
+          <w:rFonts w:eastAsia="Times New Roman"/>
+          <w:b/>
+          <w:u w:val="single"/>
+        </w:rPr>
+      </w:pPr>
+      <w:r>
+        <w:rPr>
+          <w:rFonts w:eastAsia="Times New Roman"/>
+          <w:b/>
+          <w:u w:val="single"/>
+        </w:rPr>
+        <w:t>3. Модуль отзывов:</w:t>
+      </w:r>
+    </w:p>
+    <w:p>
+      <w:pPr>
+        <w:pStyle w:val="Web"/>
+        <w:spacing w:line="360" w:lineRule="auto"/>
+        <w:rPr>
+          <w:rFonts w:eastAsia="Times New Roman"/>
+        </w:rPr>
+      </w:pPr>
+      <w:r>
+        <w:rPr>
+          <w:rFonts w:eastAsia="Times New Roman"/>
+        </w:rPr>
+        <w:t xml:space="preserve">   - Оставление отзывов о выполненных проектах: пользователь может оставить отзыв о фрилансере, с которым работал над проектом, и указать оценку его работы.</w:t>
+      </w:r>
+    </w:p>
+    <w:p>
+      <w:pPr>
+        <w:pStyle w:val="Web"/>
+        <w:spacing w:line="360" w:lineRule="auto"/>
+        <w:rPr>
+          <w:rFonts w:eastAsia="Times New Roman"/>
+        </w:rPr>
+      </w:pPr>
+      <w:r>
+        <w:rPr>
+          <w:rFonts w:eastAsia="Times New Roman"/>
+        </w:rPr>
+        <w:lastRenderedPageBreak/>
+        <w:t xml:space="preserve">   - Просмотр отзывов: пользователь может просмотреть список всех полученных отзывов о своей работе и оценку своих проектов.</w:t>
+      </w:r>
+    </w:p>
+    <w:p>
+      <w:pPr>
+        <w:pStyle w:val="Web"/>
+        <w:spacing w:line="360" w:lineRule="auto"/>
+        <w:rPr>
+          <w:rFonts w:eastAsia="Times New Roman"/>
+        </w:rPr>
+      </w:pPr>
+      <w:r>
+        <w:rPr>
+          <w:rFonts w:eastAsia="Times New Roman"/>
+        </w:rPr>
+        <w:t xml:space="preserve">   - Редактирование отзывов: пользователь может редактировать свои отзывы, если по какой-то причине он хочет изменить свое мнение.</w:t>
+      </w:r>
+    </w:p>
+    <w:p>
+      <w:pPr>
+        <w:pStyle w:val="Web"/>
+        <w:spacing w:line="360" w:lineRule="auto"/>
+        <w:rPr>
+          <w:rFonts w:eastAsia="Times New Roman"/>
+        </w:rPr>
+      </w:pPr>
+      <w:r>
+        <w:rPr>
+          <w:rFonts w:eastAsia="Times New Roman"/>
+        </w:rPr>
+        <w:t xml:space="preserve">   - Ответы на отзывы: пользователь может оставлять ответы на полученные отзывы, чтобы сказать спасибо </w:t>
+      </w:r>
+      <w:r>
+        <w:rPr>
+          <w:rFonts w:eastAsia="Times New Roman"/>
+        </w:rPr>
+        <w:t>или выразить свою точку зрения.</w:t>
+      </w:r>
+    </w:p>
+    <w:p>
+      <w:pPr>
+        <w:pStyle w:val="Web"/>
+        <w:spacing w:line="360" w:lineRule="auto"/>
+        <w:rPr>
+          <w:rFonts w:eastAsia="Times New Roman"/>
+          <w:b/>
+          <w:u w:val="single"/>
+        </w:rPr>
+      </w:pPr>
+      <w:r>
+        <w:rPr>
+          <w:rFonts w:eastAsia="Times New Roman"/>
+          <w:b/>
+          <w:u w:val="single"/>
+        </w:rPr>
+        <w:t>4. Модуль чатов:</w:t>
+      </w:r>
+    </w:p>
+    <w:p>
+      <w:pPr>
+        <w:pStyle w:val="Web"/>
+        <w:spacing w:line="360" w:lineRule="auto"/>
+        <w:rPr>
+          <w:rFonts w:eastAsia="Times New Roman"/>
+        </w:rPr>
+      </w:pPr>
+      <w:r>
+        <w:rPr>
+          <w:rFonts w:eastAsia="Times New Roman"/>
+        </w:rPr>
+        <w:t xml:space="preserve">   - Общение между пользователями: пользователи могут общаться между собой в режиме реального времени через систему чатов.</w:t>
+      </w:r>
+    </w:p>
+    <w:p>
+      <w:pPr>
+        <w:pStyle w:val="Web"/>
+        <w:spacing w:line="360" w:lineRule="auto"/>
+        <w:rPr>
+          <w:rFonts w:eastAsia="Times New Roman"/>
+        </w:rPr>
+      </w:pPr>
+      <w:r>
+        <w:rPr>
+          <w:rFonts w:eastAsia="Times New Roman"/>
+        </w:rPr>
+        <w:t xml:space="preserve">   - Создание новых чатов: пользователи могут создавать новые чаты для общения по конкретным проектам или для ведения дальнейшего обсуждения.</w:t>
+      </w:r>
+    </w:p>
+    <w:p>
+      <w:pPr>
+        <w:pStyle w:val="Web"/>
+        <w:spacing w:line="360" w:lineRule="auto"/>
+        <w:rPr>
+          <w:rFonts w:eastAsia="Times New Roman"/>
+        </w:rPr>
+      </w:pPr>
+      <w:r>
+        <w:rPr>
+          <w:rFonts w:eastAsia="Times New Roman"/>
+        </w:rPr>
+        <w:t xml:space="preserve">   - Просмотр списка чатов: пользователи могут просматривать список всех чатов, в которых они участвуют, и выбирать нужный для перехода.</w:t>
+      </w:r>
+    </w:p>
+    <w:p>
+      <w:pPr>
+        <w:pStyle w:val="Web"/>
+        <w:spacing w:line="360" w:lineRule="auto"/>
+        <w:rPr>
+          <w:rFonts w:eastAsia="Times New Roman"/>
+        </w:rPr>
+      </w:pPr>
+      <w:r>
+        <w:rPr>
+          <w:rFonts w:eastAsia="Times New Roman"/>
+        </w:rPr>
+        <w:t xml:space="preserve">   - Отправка сообщений: пользователи могут отправлять текстовые сообщения, файлы и изображения в чаты.</w:t>
+      </w:r>
+    </w:p>
+    <w:p>
+      <w:pPr>
+        <w:pStyle w:val="Web"/>
+        <w:spacing w:line="360" w:lineRule="auto"/>
+        <w:rPr>
+          <w:rFonts w:eastAsia="Times New Roman"/>
+        </w:rPr>
+      </w:pPr>
+      <w:r>
+        <w:rPr>
+          <w:rFonts w:eastAsia="Times New Roman"/>
+        </w:rPr>
+        <w:t xml:space="preserve">   - Уведомления о получении новых сообщений: пользователи получают уведомления о новых сообщениях в ч</w:t>
+      </w:r>
+      <w:r>
+        <w:rPr>
+          <w:rFonts w:eastAsia="Times New Roman"/>
+        </w:rPr>
+        <w:t>атах для быстрого реагирования.</w:t>
+      </w:r>
+    </w:p>
+    <w:p>
+      <w:pPr>
+        <w:pStyle w:val="Web"/>
+        <w:spacing w:line="360" w:lineRule="auto"/>
+        <w:rPr>
+          <w:rFonts w:eastAsia="Times New Roman"/>
+          <w:b/>
+          <w:u w:val="single"/>
+        </w:rPr>
+      </w:pPr>
+      <w:r>
+        <w:rPr>
+          <w:rFonts w:eastAsia="Times New Roman"/>
+          <w:b/>
+          <w:u w:val="single"/>
+        </w:rPr>
+        <w:t>5. Модуль управления:</w:t>
+      </w:r>
+    </w:p>
+    <w:p>
+      <w:pPr>
+        <w:pStyle w:val="Web"/>
+        <w:spacing w:line="360" w:lineRule="auto"/>
+        <w:rPr>
+          <w:rFonts w:eastAsia="Times New Roman"/>
+        </w:rPr>
+      </w:pPr>
+      <w:r>
+        <w:rPr>
+          <w:rFonts w:eastAsia="Times New Roman"/>
+        </w:rPr>
+        <w:t xml:space="preserve">   - Администрирование системы: администратор системы имеет доступ к модулю управления, который позволяет управлять и настраивать различные параметры и функции платформы.</w:t>
+      </w:r>
+    </w:p>
+    <w:p>
+      <w:pPr>
+        <w:pStyle w:val="Web"/>
+        <w:spacing w:line="360" w:lineRule="auto"/>
+        <w:rPr>
+          <w:rFonts w:eastAsia="Times New Roman"/>
+        </w:rPr>
+      </w:pPr>
+      <w:r>
+        <w:rPr>
+          <w:rFonts w:eastAsia="Times New Roman"/>
+        </w:rPr>
+        <w:t xml:space="preserve">   - Контроль контента: администратор системы может проводить модерацию контента, чтобы обеспечить безопасность и соответствие правилам платформы.</w:t>
+      </w:r>
+    </w:p>
+    <w:p>
+      <w:pPr>
+        <w:pStyle w:val="Web"/>
+        <w:spacing w:line="360" w:lineRule="auto"/>
+        <w:rPr>
+          <w:rFonts w:eastAsia="Times New Roman"/>
+        </w:rPr>
+      </w:pPr>
+      <w:r>
+        <w:rPr>
+          <w:rFonts w:eastAsia="Times New Roman"/>
+        </w:rPr>
+        <w:t xml:space="preserve">   - Контроль жалоб: администратор системы получает уведомления о жалобах от пользователей и обрабатывает их, принимая соответствующие меры.</w:t>
+      </w:r>
+    </w:p>
+    <w:p>
+      <w:pPr>
+        <w:pStyle w:val="Web"/>
+        <w:spacing w:line="360" w:lineRule="auto"/>
+        <w:rPr>
+          <w:rFonts w:eastAsia="Times New Roman"/>
+        </w:rPr>
+      </w:pPr>
+      <w:r>
+        <w:rPr>
+          <w:rFonts w:eastAsia="Times New Roman"/>
+        </w:rPr>
+        <w:t xml:space="preserve">   - Блокировка пользователей: администратор системы может блокировать пользователей, нарушающих правила платформы или демонстрирующих недобросовестное поведение.</w:t>
+      </w:r>
+    </w:p>
+    <w:p>
+      <w:pPr>
+        <w:pStyle w:val="Web"/>
+        <w:spacing w:line="360" w:lineRule="auto"/>
+        <w:rPr>
+          <w:b/>
+          <w:u w:val="single"/>
+        </w:rPr>
+      </w:pPr>
+      <w:r>
+        <w:rPr>
+          <w:b/>
+          <w:u w:val="single"/>
+        </w:rPr>
+        <w:t>6. Подсистема пользователя:</w:t>
+      </w:r>
+    </w:p>
+    <w:p>
+      <w:pPr>
+        <w:pStyle w:val="Web"/>
+        <w:spacing w:line="360" w:lineRule="auto"/>
+        <w:rPr>
+          <w:b/>
+        </w:rPr>
+      </w:pPr>
+      <w:r>
+        <w:rPr>
+          <w:b/>
+        </w:rPr>
+        <w:t>1)</w:t>
+      </w:r>
+      <w:r>
+        <w:rPr>
+          <w:b/>
+        </w:rPr>
+        <w:t xml:space="preserve"> Модуль пользователя:</w:t>
+      </w:r>
+    </w:p>
+    <w:p>
+      <w:pPr>
+        <w:pStyle w:val="Web"/>
+        <w:spacing w:line="360" w:lineRule="auto"/>
+      </w:pPr>
+      <w:r>
+        <w:t xml:space="preserve">  - Регистрация новых пользователей</w:t>
+      </w:r>
+    </w:p>
+    <w:p>
+      <w:pPr>
+        <w:pStyle w:val="Web"/>
+        <w:spacing w:line="360" w:lineRule="auto"/>
+      </w:pPr>
+      <w:r>
+        <w:t xml:space="preserve">  - Авторизация уже зарегистрированных пользователей</w:t>
+      </w:r>
+    </w:p>
+    <w:p>
+      <w:pPr>
+        <w:pStyle w:val="Web"/>
+        <w:spacing w:line="360" w:lineRule="auto"/>
+      </w:pPr>
+      <w:r>
+        <w:t xml:space="preserve">  - Управление профилем пользователя (редактирование информации о себе, загрузка аватарки и т.д.)</w:t>
+      </w:r>
+    </w:p>
+    <w:p>
+      <w:pPr>
+        <w:pStyle w:val="Web"/>
+        <w:spacing w:line="360" w:lineRule="auto"/>
+        <w:rPr>
+          <w:b/>
+        </w:rPr>
+      </w:pPr>
+      <w:r>
+        <w:rPr>
+          <w:b/>
+        </w:rPr>
+        <w:t xml:space="preserve">2) </w:t>
+      </w:r>
+      <w:r>
+        <w:rPr>
+          <w:b/>
+        </w:rPr>
+        <w:t>Модуль публикации проектов:</w:t>
+      </w:r>
+    </w:p>
+    <w:p>
+      <w:pPr>
+        <w:pStyle w:val="Web"/>
+        <w:spacing w:line="360" w:lineRule="auto"/>
+      </w:pPr>
+      <w:r>
+        <w:t xml:space="preserve">  - Создание нового проекта с указанием названия, описания и требования</w:t>
+      </w:r>
+    </w:p>
+    <w:p>
+      <w:pPr>
+        <w:pStyle w:val="Web"/>
+        <w:spacing w:line="360" w:lineRule="auto"/>
+      </w:pPr>
+      <w:r>
+        <w:t xml:space="preserve">  - Прикрепление файлов к проекту</w:t>
+      </w:r>
+    </w:p>
+    <w:p>
+      <w:pPr>
+        <w:pStyle w:val="Web"/>
+        <w:spacing w:line="360" w:lineRule="auto"/>
+      </w:pPr>
+      <w:r>
+        <w:lastRenderedPageBreak/>
+        <w:t xml:space="preserve">  - Сохранение проекта в базу данных для последующей публикации</w:t>
+      </w:r>
+    </w:p>
+    <w:p>
+      <w:pPr>
+        <w:pStyle w:val="Web"/>
+        <w:spacing w:line="360" w:lineRule="auto"/>
+        <w:rPr>
+          <w:b/>
+        </w:rPr>
+      </w:pPr>
+      <w:r>
+        <w:rPr>
+          <w:b/>
+        </w:rPr>
+        <w:t xml:space="preserve">3) </w:t>
+      </w:r>
+      <w:r>
+        <w:rPr>
+          <w:b/>
+        </w:rPr>
+        <w:t>Модуль поиска фрилансеров:</w:t>
+      </w:r>
+    </w:p>
+    <w:p>
+      <w:pPr>
+        <w:pStyle w:val="Web"/>
+        <w:spacing w:line="360" w:lineRule="auto"/>
+      </w:pPr>
+      <w:r>
+        <w:t xml:space="preserve">  - Поиск фрилансеров по заданным критериям (категория, навыки, рейтинг и т.д.)</w:t>
+      </w:r>
+    </w:p>
+    <w:p>
+      <w:pPr>
+        <w:pStyle w:val="Web"/>
+        <w:spacing w:line="360" w:lineRule="auto"/>
+      </w:pPr>
+      <w:r>
+        <w:t xml:space="preserve">  - Фильтрация результатов поиска по </w:t>
+      </w:r>
+      <w:r>
+        <w:t>заданным</w:t>
+      </w:r>
+      <w:r>
+        <w:t xml:space="preserve"> параметрам</w:t>
+      </w:r>
+    </w:p>
+    <w:p>
+      <w:pPr>
+        <w:pStyle w:val="Web"/>
+        <w:spacing w:line="360" w:lineRule="auto"/>
+      </w:pPr>
+      <w:r>
+        <w:t xml:space="preserve">  - Сравнение профилей фрилансеров для выбора наиболее подходящего</w:t>
+      </w:r>
+    </w:p>
+    <w:p>
+      <w:pPr>
+        <w:pStyle w:val="Web"/>
+        <w:spacing w:line="360" w:lineRule="auto"/>
+        <w:rPr>
+          <w:b/>
+        </w:rPr>
+      </w:pPr>
+      <w:r>
+        <w:rPr>
+          <w:b/>
+        </w:rPr>
+        <w:t>4)</w:t>
+      </w:r>
+      <w:r>
+        <w:rPr>
+          <w:b/>
+        </w:rPr>
+        <w:t xml:space="preserve"> Модуль общения с пользователями:</w:t>
+      </w:r>
+    </w:p>
+    <w:p>
+      <w:pPr>
+        <w:pStyle w:val="Web"/>
+        <w:spacing w:line="360" w:lineRule="auto"/>
+      </w:pPr>
+      <w:r>
+        <w:t xml:space="preserve">  - Просмотр и управление чатами с другими пользователями</w:t>
+      </w:r>
+    </w:p>
+    <w:p>
+      <w:pPr>
+        <w:pStyle w:val="Web"/>
+        <w:spacing w:line="360" w:lineRule="auto"/>
+      </w:pPr>
+      <w:r>
+        <w:t xml:space="preserve">  - Отправка сообщений другим пользователям</w:t>
+      </w:r>
+    </w:p>
+    <w:p>
+      <w:pPr>
+        <w:pStyle w:val="Web"/>
+        <w:spacing w:line="360" w:lineRule="auto"/>
+        <w:rPr>
+          <w:b/>
+        </w:rPr>
+      </w:pPr>
+      <w:r>
+        <w:rPr>
+          <w:b/>
+        </w:rPr>
+        <w:t>5)</w:t>
+      </w:r>
+      <w:r>
+        <w:rPr>
+          <w:b/>
+        </w:rPr>
+        <w:t xml:space="preserve"> Модуль оплаты и транзакций:</w:t>
+      </w:r>
+    </w:p>
+    <w:p>
+      <w:pPr>
+        <w:pStyle w:val="Web"/>
+        <w:spacing w:line="360" w:lineRule="auto"/>
+      </w:pPr>
+      <w:r>
+        <w:t xml:space="preserve">  - Управление счетом пользователя (пополнение, вывод средств, просмотр баланса и истории операций)</w:t>
+      </w:r>
+    </w:p>
+    <w:p>
+      <w:pPr>
+        <w:pStyle w:val="Web"/>
+        <w:spacing w:line="360" w:lineRule="auto"/>
+      </w:pPr>
+      <w:r>
+        <w:t xml:space="preserve">  - Обеспечение безопасности финансовых транзакций (шифрование данных, проверка подлинности)</w:t>
+      </w:r>
+    </w:p>
+    <w:p>
+      <w:pPr>
+        <w:pStyle w:val="Web"/>
+        <w:spacing w:line="360" w:lineRule="auto"/>
+      </w:pPr>
+      <w:r>
+        <w:t xml:space="preserve">  - Расчет и удержание комиссий и сборов при проведении транзакций</w:t>
+      </w:r>
+    </w:p>
+    <w:p>
+      <w:pPr>
+        <w:pStyle w:val="Web"/>
+        <w:spacing w:line="360" w:lineRule="auto"/>
+      </w:pPr>
+      <w:r>
+        <w:t xml:space="preserve">  - Уведомление пользователей о платежах и состоянии операций</w:t>
+      </w:r>
+    </w:p>
+    <w:p>
+      <w:pPr>
+        <w:pStyle w:val="Web"/>
+        <w:spacing w:line="360" w:lineRule="auto"/>
+      </w:pPr>
+      <w:r>
+        <w:t xml:space="preserve">  - Разрешение конфликтов и </w:t>
+      </w:r>
+      <w:r>
+        <w:t>споров,</w:t>
+      </w:r>
+      <w:r>
+        <w:t xml:space="preserve"> связанных с оплатой и транзакциями</w:t>
+      </w:r>
+    </w:p>
+    <w:p>
+      <w:pPr>
+        <w:pStyle w:val="Web"/>
+        <w:spacing w:line="360" w:lineRule="auto"/>
+        <w:rPr>
+          <w:b/>
+        </w:rPr>
+      </w:pPr>
+      <w:r>
+        <w:rPr>
+          <w:b/>
+        </w:rPr>
+        <w:t xml:space="preserve">6) </w:t>
+      </w:r>
+      <w:r>
+        <w:rPr>
+          <w:b/>
+        </w:rPr>
+        <w:t>Модуль оценки и отзывов:</w:t>
+      </w:r>
+    </w:p>
+    <w:p>
+      <w:pPr>
+        <w:pStyle w:val="Web"/>
+        <w:spacing w:line="360" w:lineRule="auto"/>
+      </w:pPr>
+      <w:r>
+        <w:t xml:space="preserve">  - Оценка выполненных проектов и фрилансеров по различным критериям (качество работы, своевременность выполнения и т.д.)</w:t>
+      </w:r>
+    </w:p>
+    <w:p>
+      <w:pPr>
+        <w:pStyle w:val="Web"/>
+        <w:spacing w:line="360" w:lineRule="auto"/>
+      </w:pPr>
+      <w:r>
+        <w:t xml:space="preserve">  - Публикация отзывов о фрилансерах и заказчиках</w:t>
+      </w:r>
+    </w:p>
+    <w:p>
+      <w:pPr>
+        <w:pStyle w:val="Web"/>
+        <w:spacing w:line="360" w:lineRule="auto"/>
+      </w:pPr>
+      <w:r>
+        <w:t xml:space="preserve">  - Уведомление пользователей о </w:t>
+      </w:r>
+      <w:r>
+        <w:t>полученных оценках и отзывах</w:t>
+      </w:r>
+    </w:p>
+    <w:p>
+      <w:pPr>
+        <w:pStyle w:val="Web"/>
+        <w:spacing w:line="360" w:lineRule="auto"/>
+        <w:rPr>
+          <w:b/>
+          <w:u w:val="single"/>
+        </w:rPr>
+      </w:pPr>
+      <w:r>
+        <w:rPr>
+          <w:b/>
+          <w:u w:val="single"/>
+        </w:rPr>
+        <w:t>7. Подсистема публикации проектов:</w:t>
+      </w:r>
+    </w:p>
+    <w:p>
+      <w:pPr>
+        <w:pStyle w:val="Web"/>
+        <w:spacing w:line="360" w:lineRule="auto"/>
+        <w:rPr>
+          <w:b/>
+        </w:rPr>
+      </w:pPr>
+      <w:r>
+        <w:rPr>
+          <w:b/>
+        </w:rPr>
+        <w:t>1)</w:t>
+      </w:r>
+      <w:r>
+        <w:rPr>
+          <w:b/>
+        </w:rPr>
+        <w:t xml:space="preserve"> Модуль создания задания:</w:t>
+      </w:r>
+    </w:p>
+    <w:p>
+      <w:pPr>
+        <w:pStyle w:val="Web"/>
+        <w:spacing w:line="360" w:lineRule="auto"/>
+      </w:pPr>
+      <w:r>
+        <w:t xml:space="preserve">  - Задание название и описание проекта</w:t>
+      </w:r>
+    </w:p>
+    <w:p>
+      <w:pPr>
+        <w:pStyle w:val="Web"/>
+        <w:spacing w:line="360" w:lineRule="auto"/>
+      </w:pPr>
+      <w:r>
+        <w:t xml:space="preserve">  - Определение требований и спецификаций проекта</w:t>
+      </w:r>
+    </w:p>
+    <w:p>
+      <w:pPr>
+        <w:pStyle w:val="Web"/>
+        <w:spacing w:line="360" w:lineRule="auto"/>
+        <w:rPr>
+          <w:b/>
+        </w:rPr>
+      </w:pPr>
+      <w:r>
+        <w:rPr>
+          <w:b/>
+        </w:rPr>
+        <w:t xml:space="preserve">2) </w:t>
+      </w:r>
+      <w:r>
+        <w:rPr>
+          <w:b/>
+        </w:rPr>
+        <w:t>Модуль определения категорий:</w:t>
+      </w:r>
+    </w:p>
+    <w:p>
+      <w:pPr>
+        <w:pStyle w:val="Web"/>
+        <w:spacing w:line="360" w:lineRule="auto"/>
+      </w:pPr>
+      <w:r>
+        <w:t xml:space="preserve">  - Выбор категории, в которую будет отнесен проект</w:t>
+      </w:r>
+    </w:p>
+    <w:p>
+      <w:pPr>
+        <w:pStyle w:val="Web"/>
+        <w:spacing w:line="360" w:lineRule="auto"/>
+        <w:rPr>
+          <w:b/>
+        </w:rPr>
+      </w:pPr>
+      <w:r>
+        <w:rPr>
+          <w:b/>
+        </w:rPr>
+        <w:t>3)</w:t>
+      </w:r>
+      <w:r>
+        <w:rPr>
+          <w:b/>
+        </w:rPr>
+        <w:t xml:space="preserve"> Модуль установления бюджета:</w:t>
+      </w:r>
+    </w:p>
+    <w:p>
+      <w:pPr>
+        <w:pStyle w:val="Web"/>
+        <w:spacing w:line="360" w:lineRule="auto"/>
+      </w:pPr>
+      <w:r>
+        <w:t xml:space="preserve">  - Задание бюджета, который заказчик готов заплатить фрилансеру за выполнение проекта</w:t>
+      </w:r>
+    </w:p>
+    <w:p>
+      <w:pPr>
+        <w:pStyle w:val="Web"/>
+        <w:spacing w:line="360" w:lineRule="auto"/>
+        <w:rPr>
+          <w:b/>
+        </w:rPr>
+      </w:pPr>
+      <w:r>
+        <w:rPr>
+          <w:b/>
+        </w:rPr>
+        <w:t>4)</w:t>
+      </w:r>
+      <w:r>
+        <w:rPr>
+          <w:b/>
+        </w:rPr>
+        <w:t xml:space="preserve"> Модуль установления сроков:</w:t>
+      </w:r>
+    </w:p>
+    <w:p>
+      <w:pPr>
+        <w:pStyle w:val="Web"/>
+        <w:spacing w:line="360" w:lineRule="auto"/>
+      </w:pPr>
+      <w:r>
+        <w:t xml:space="preserve">  - Задание временных рамок выполнения проекта</w:t>
+      </w:r>
+    </w:p>
+    <w:p>
+      <w:pPr>
+        <w:pStyle w:val="Web"/>
+        <w:spacing w:line="360" w:lineRule="auto"/>
+        <w:rPr>
+          <w:b/>
+        </w:rPr>
+      </w:pPr>
+      <w:r>
+        <w:rPr>
+          <w:b/>
+        </w:rPr>
+        <w:t>5)</w:t>
+      </w:r>
+      <w:r>
+        <w:rPr>
+          <w:b/>
+        </w:rPr>
+        <w:t xml:space="preserve"> Модуль прикрепления файлов и описания:</w:t>
+      </w:r>
+    </w:p>
+    <w:p>
+      <w:pPr>
+        <w:pStyle w:val="Web"/>
+        <w:spacing w:line="360" w:lineRule="auto"/>
+      </w:pPr>
+      <w:r>
+        <w:t xml:space="preserve">  - Прикрепление файлов, которые будут использоваться в проекте</w:t>
+      </w:r>
+    </w:p>
+    <w:p>
+      <w:pPr>
+        <w:pStyle w:val="Web"/>
+        <w:spacing w:line="360" w:lineRule="auto"/>
+      </w:pPr>
+      <w:r>
+        <w:t xml:space="preserve">  - Дополнительное описание проекта</w:t>
+      </w:r>
+    </w:p>
+    <w:p>
+      <w:pPr>
+        <w:pStyle w:val="Web"/>
+        <w:spacing w:line="360" w:lineRule="auto"/>
+      </w:pPr>
+    </w:p>
+    <w:p>
+      <w:pPr>
+        <w:pStyle w:val="Web"/>
+        <w:spacing w:line="360" w:lineRule="auto"/>
+        <w:rPr>
+          <w:b/>
+          <w:u w:val="single"/>
+        </w:rPr>
+      </w:pPr>
+      <w:r>
+        <w:rPr>
+          <w:b/>
+          <w:u w:val="single"/>
+        </w:rPr>
+        <w:t>8. Подсистема поиска фрилансеров:</w:t>
+      </w:r>
+    </w:p>
+    <w:p>
+      <w:pPr>
+        <w:pStyle w:val="Web"/>
+        <w:spacing w:line="360" w:lineRule="auto"/>
+        <w:rPr>
+          <w:b/>
+        </w:rPr>
+      </w:pPr>
+      <w:r>
+        <w:rPr>
+          <w:b/>
+        </w:rPr>
+        <w:t>1)</w:t>
+      </w:r>
+      <w:r>
+        <w:rPr>
+          <w:b/>
+        </w:rPr>
+        <w:t xml:space="preserve"> Модуль поиска по категориям:</w:t>
+      </w:r>
+    </w:p>
+    <w:p>
+      <w:pPr>
+        <w:pStyle w:val="Web"/>
+        <w:spacing w:line="360" w:lineRule="auto"/>
+      </w:pPr>
+      <w:r>
+        <w:t xml:space="preserve">  - Поиск фрилансеров по заданной категории</w:t>
+      </w:r>
+    </w:p>
+    <w:p>
+      <w:pPr>
+        <w:pStyle w:val="Web"/>
+        <w:spacing w:line="360" w:lineRule="auto"/>
+        <w:rPr>
+          <w:b/>
+        </w:rPr>
+      </w:pPr>
+      <w:r>
+        <w:rPr>
+          <w:b/>
+        </w:rPr>
+        <w:t>2)</w:t>
+      </w:r>
+      <w:r>
+        <w:rPr>
+          <w:b/>
+        </w:rPr>
+        <w:t xml:space="preserve"> Модуль фильтрации результатов:</w:t>
+      </w:r>
+    </w:p>
+    <w:p>
+      <w:pPr>
+        <w:pStyle w:val="Web"/>
+        <w:spacing w:line="360" w:lineRule="auto"/>
+      </w:pPr>
+      <w:r>
+        <w:t xml:space="preserve">  - Фильтрация результатов поиска по различным критериям (стоимость работы, рейтинг, локация и т.д.)</w:t>
+      </w:r>
+    </w:p>
+    <w:p>
+      <w:pPr>
+        <w:pStyle w:val="Web"/>
+        <w:spacing w:line="360" w:lineRule="auto"/>
+        <w:rPr>
+          <w:b/>
+        </w:rPr>
+      </w:pPr>
+      <w:r>
+        <w:rPr>
+          <w:b/>
+        </w:rPr>
+        <w:t>3)</w:t>
+      </w:r>
+      <w:r>
+        <w:rPr>
+          <w:b/>
+        </w:rPr>
+        <w:t xml:space="preserve"> Модуль сравнения профилей:</w:t>
+      </w:r>
+    </w:p>
+    <w:p>
+      <w:pPr>
+        <w:pStyle w:val="Web"/>
+        <w:spacing w:line="360" w:lineRule="auto"/>
+      </w:pPr>
+      <w:r>
+        <w:t xml:space="preserve">  - Сравнение профилей фрилансеров по различным параметрам (опыт работы, навыки, портфолио и т.д.)</w:t>
+      </w:r>
+    </w:p>
+    <w:p>
+      <w:pPr>
+        <w:pStyle w:val="Web"/>
+        <w:spacing w:line="360" w:lineRule="auto"/>
+        <w:rPr>
+          <w:b/>
+        </w:rPr>
+      </w:pPr>
+      <w:r>
+        <w:rPr>
+          <w:b/>
+        </w:rPr>
+        <w:t>4)</w:t>
+      </w:r>
+      <w:r>
+        <w:rPr>
+          <w:b/>
+        </w:rPr>
+        <w:t xml:space="preserve"> Модуль уведомлений:</w:t>
+      </w:r>
+    </w:p>
+    <w:p>
+      <w:pPr>
+        <w:pStyle w:val="Web"/>
+        <w:spacing w:line="360" w:lineRule="auto"/>
+      </w:pPr>
+      <w:r>
+        <w:t xml:space="preserve">  - Уведомление пользователей о новых предложениях и заявках на проекты</w:t>
+      </w:r>
+    </w:p>
+    <w:p>
+      <w:pPr>
+        <w:pStyle w:val="Web"/>
+        <w:spacing w:line="360" w:lineRule="auto"/>
+        <w:rPr>
+          <w:b/>
+        </w:rPr>
+      </w:pPr>
+      <w:r>
+        <w:rPr>
+          <w:b/>
+        </w:rPr>
+        <w:t>5)</w:t>
+      </w:r>
+      <w:r>
+        <w:rPr>
+          <w:b/>
+        </w:rPr>
+        <w:t xml:space="preserve"> Модуль чатов и коммуникаций:</w:t>
+      </w:r>
+    </w:p>
+    <w:p>
+      <w:pPr>
+        <w:pStyle w:val="Web"/>
+        <w:spacing w:line="360" w:lineRule="auto"/>
+      </w:pPr>
+      <w:r>
+        <w:t xml:space="preserve">  - Предоставление возможности связаться с выбранными фрилансерами через чат</w:t>
+      </w:r>
+    </w:p>
+    <w:p>
+      <w:pPr>
+        <w:pStyle w:val="Web"/>
+        <w:spacing w:line="360" w:lineRule="auto"/>
+        <w:rPr>
+          <w:b/>
+          <w:u w:val="single"/>
+        </w:rPr>
+      </w:pPr>
+      <w:r>
+        <w:rPr>
+          <w:b/>
+          <w:u w:val="single"/>
+        </w:rPr>
+        <w:t>9. Подсистема общения с пользователями:</w:t>
+      </w:r>
+    </w:p>
+    <w:p>
+      <w:pPr>
+        <w:pStyle w:val="Web"/>
+        <w:spacing w:line="360" w:lineRule="auto"/>
+        <w:rPr>
+          <w:b/>
+        </w:rPr>
+      </w:pPr>
+      <w:r>
+        <w:rPr>
+          <w:b/>
+        </w:rPr>
+        <w:t>1)</w:t>
+      </w:r>
+      <w:r>
+        <w:rPr>
+          <w:b/>
+        </w:rPr>
+        <w:t xml:space="preserve"> Модуль просмотра чата:</w:t>
+      </w:r>
+    </w:p>
+    <w:p>
+      <w:pPr>
+        <w:pStyle w:val="Web"/>
+        <w:spacing w:line="360" w:lineRule="auto"/>
+      </w:pPr>
+      <w:r>
+        <w:t xml:space="preserve">  - Просмотр и управление чатами с другими пользователями</w:t>
+      </w:r>
+    </w:p>
+    <w:p>
+      <w:pPr>
+        <w:pStyle w:val="Web"/>
+        <w:spacing w:line="360" w:lineRule="auto"/>
+        <w:rPr>
+          <w:b/>
+        </w:rPr>
+      </w:pPr>
+      <w:r>
+        <w:rPr>
+          <w:b/>
+        </w:rPr>
+        <w:t>2)</w:t>
+      </w:r>
+      <w:r>
+        <w:rPr>
+          <w:b/>
+        </w:rPr>
+        <w:t xml:space="preserve"> Модуль уведомлений:</w:t>
+      </w:r>
+    </w:p>
+    <w:p>
+      <w:pPr>
+        <w:pStyle w:val="Web"/>
+        <w:spacing w:line="360" w:lineRule="auto"/>
+      </w:pPr>
+      <w:r>
+        <w:t xml:space="preserve">  - Уведомление пользователей о новых сообщениях и действиях других пользователей</w:t>
+      </w:r>
+    </w:p>
+    <w:p>
+      <w:pPr>
+        <w:pStyle w:val="Web"/>
+        <w:spacing w:line="360" w:lineRule="auto"/>
+        <w:rPr>
+          <w:b/>
+        </w:rPr>
+      </w:pPr>
+      <w:r>
+        <w:rPr>
+          <w:b/>
+        </w:rPr>
+        <w:t xml:space="preserve">3) </w:t>
+      </w:r>
+      <w:r>
+        <w:rPr>
+          <w:b/>
+        </w:rPr>
+        <w:t>Модуль отправки сообщений:</w:t>
+      </w:r>
+    </w:p>
+    <w:p>
+      <w:pPr>
+        <w:pStyle w:val="Web"/>
+        <w:spacing w:line="360" w:lineRule="auto"/>
+      </w:pPr>
+      <w:r>
+        <w:t xml:space="preserve">  - Отправка сообщений другим пользователям</w:t>
+      </w:r>
+    </w:p>
+    <w:p>
+      <w:pPr>
+        <w:pStyle w:val="Web"/>
+        <w:spacing w:line="360" w:lineRule="auto"/>
+        <w:rPr>
+          <w:b/>
+          <w:u w:val="single"/>
+        </w:rPr>
+      </w:pPr>
+      <w:r>
+        <w:rPr>
+          <w:b/>
+          <w:u w:val="single"/>
+        </w:rPr>
+        <w:t>10. Подсистема оплаты и транзакций:</w:t>
+      </w:r>
+    </w:p>
+    <w:p>
+      <w:pPr>
+        <w:pStyle w:val="Web"/>
+        <w:spacing w:line="360" w:lineRule="auto"/>
+        <w:rPr>
+          <w:b/>
+        </w:rPr>
+      </w:pPr>
+      <w:r>
+        <w:rPr>
+          <w:b/>
+        </w:rPr>
+        <w:t>1)</w:t>
+      </w:r>
+      <w:r>
+        <w:rPr>
+          <w:b/>
+        </w:rPr>
+        <w:t xml:space="preserve"> Модуль управления счетами и кошельками:</w:t>
+      </w:r>
+    </w:p>
+    <w:p>
+      <w:pPr>
+        <w:pStyle w:val="Web"/>
+        <w:spacing w:line="360" w:lineRule="auto"/>
+      </w:pPr>
+      <w:r>
+        <w:t xml:space="preserve">  - Регистрация новых пользователей</w:t>
+      </w:r>
+    </w:p>
+    <w:p>
+      <w:pPr>
+        <w:pStyle w:val="Web"/>
+        <w:spacing w:line="360" w:lineRule="auto"/>
+      </w:pPr>
+      <w:r>
+        <w:t xml:space="preserve">  - Авторизация уже зарегистрированных пользователей</w:t>
+      </w:r>
+    </w:p>
+    <w:p>
+      <w:pPr>
+        <w:pStyle w:val="Web"/>
+        <w:spacing w:line="360" w:lineRule="auto"/>
+        <w:rPr>
+          <w:b/>
+        </w:rPr>
+      </w:pPr>
+      <w:r>
+        <w:rPr>
+          <w:b/>
+        </w:rPr>
+        <w:t xml:space="preserve">2) </w:t>
+      </w:r>
+      <w:r>
+        <w:rPr>
+          <w:b/>
+        </w:rPr>
+        <w:t>Модуль управления транзакциями:</w:t>
+      </w:r>
+    </w:p>
+    <w:p>
+      <w:pPr>
+        <w:pStyle w:val="Web"/>
+        <w:spacing w:line="360" w:lineRule="auto"/>
+      </w:pPr>
+      <w:r>
+        <w:t xml:space="preserve">  - Обработка платежных операций пользователей</w:t>
+      </w:r>
+    </w:p>
+    <w:p>
+      <w:pPr>
+        <w:pStyle w:val="Web"/>
+        <w:spacing w:line="360" w:lineRule="auto"/>
+      </w:pPr>
+      <w:r>
+        <w:t xml:space="preserve">  - Отслеживание состояния транзакций и операций</w:t>
+      </w:r>
+    </w:p>
+    <w:p>
+      <w:pPr>
+        <w:pStyle w:val="Web"/>
+        <w:spacing w:line="360" w:lineRule="auto"/>
+        <w:rPr>
+          <w:b/>
+        </w:rPr>
+      </w:pPr>
+      <w:r>
+        <w:rPr>
+          <w:b/>
+        </w:rPr>
+        <w:t>3)</w:t>
+      </w:r>
+      <w:r>
+        <w:rPr>
+          <w:b/>
+        </w:rPr>
+        <w:t xml:space="preserve"> Модуль управления комиссиями и услугами:</w:t>
+      </w:r>
+    </w:p>
+    <w:p>
+      <w:pPr>
+        <w:pStyle w:val="Web"/>
+        <w:spacing w:line="360" w:lineRule="auto"/>
+      </w:pPr>
+      <w:r>
+        <w:t xml:space="preserve">  - Расчет комиссий и сборов за проведение платежных операций</w:t>
+      </w:r>
+    </w:p>
+    <w:p>
+      <w:pPr>
+        <w:pStyle w:val="Web"/>
+        <w:spacing w:line="360" w:lineRule="auto"/>
+        <w:rPr>
+          <w:b/>
+        </w:rPr>
+      </w:pPr>
+      <w:r>
+        <w:rPr>
+          <w:b/>
+        </w:rPr>
+        <w:t>4)</w:t>
+      </w:r>
+      <w:r>
+        <w:rPr>
+          <w:b/>
+        </w:rPr>
+        <w:t xml:space="preserve"> Модуль уведомлений:</w:t>
+      </w:r>
+    </w:p>
+    <w:p>
+      <w:pPr>
+        <w:pStyle w:val="Web"/>
+        <w:spacing w:line="360" w:lineRule="auto"/>
+      </w:pPr>
+      <w:r>
+        <w:t xml:space="preserve">  - Уведомление пользователей о платежах и состоянии операций</w:t>
+      </w:r>
+    </w:p>
+    <w:p>
+      <w:pPr>
+        <w:pStyle w:val="Web"/>
+        <w:spacing w:line="360" w:lineRule="auto"/>
+        <w:rPr>
+          <w:b/>
+        </w:rPr>
+      </w:pPr>
+      <w:r>
+        <w:rPr>
+          <w:b/>
+        </w:rPr>
+        <w:t>5)</w:t>
+      </w:r>
+      <w:r>
+        <w:rPr>
+          <w:b/>
+        </w:rPr>
+        <w:t xml:space="preserve"> Модуль разрешения конфликтов:</w:t>
+      </w:r>
+    </w:p>
+    <w:p>
+      <w:pPr>
+        <w:pStyle w:val="Web"/>
+        <w:spacing w:line="360" w:lineRule="auto"/>
+      </w:pPr>
+      <w:r>
+        <w:lastRenderedPageBreak/>
+        <w:t xml:space="preserve">  - Разрешение спорных ситуаций и </w:t>
+      </w:r>
+      <w:r>
+        <w:t>конфликтов,</w:t>
+      </w:r>
+      <w:r>
+        <w:t xml:space="preserve"> свя</w:t>
+      </w:r>
+      <w:r>
+        <w:t>занных с оплатой и транзакциями</w:t>
+      </w:r>
+    </w:p>
+    <w:p>
+      <w:pPr>
+        <w:pStyle w:val="Web"/>
+        <w:spacing w:line="360" w:lineRule="auto"/>
+        <w:rPr>
+          <w:b/>
+          <w:u w:val="single"/>
+        </w:rPr>
+      </w:pPr>
+      <w:r>
+        <w:rPr>
+          <w:b/>
+          <w:u w:val="single"/>
+        </w:rPr>
+        <w:t>11. Подсистема оценки и отзывов:</w:t>
+      </w:r>
+    </w:p>
+    <w:p>
+      <w:pPr>
+        <w:pStyle w:val="Web"/>
+        <w:spacing w:line="360" w:lineRule="auto"/>
+        <w:rPr>
+          <w:b/>
+        </w:rPr>
+      </w:pPr>
+      <w:r>
+        <w:rPr>
+          <w:b/>
+        </w:rPr>
+        <w:t xml:space="preserve">1) </w:t>
+      </w:r>
+      <w:r>
+        <w:rPr>
+          <w:b/>
+        </w:rPr>
+        <w:t>Модуль просмотра проектов:</w:t>
+      </w:r>
+    </w:p>
+    <w:p>
+      <w:pPr>
+        <w:pStyle w:val="Web"/>
+        <w:spacing w:line="360" w:lineRule="auto"/>
+      </w:pPr>
+      <w:r>
+        <w:t xml:space="preserve">  - Просмотр выполненных проектов</w:t>
+      </w:r>
+    </w:p>
+    <w:p>
+      <w:pPr>
+        <w:pStyle w:val="Web"/>
+        <w:spacing w:line="360" w:lineRule="auto"/>
+        <w:rPr>
+          <w:b/>
+        </w:rPr>
+      </w:pPr>
+      <w:r>
+        <w:rPr>
+          <w:b/>
+        </w:rPr>
+        <w:t>2)</w:t>
+      </w:r>
+      <w:r>
+        <w:rPr>
+          <w:b/>
+        </w:rPr>
+        <w:t xml:space="preserve"> Модуль оценки проектов:</w:t>
+      </w:r>
+    </w:p>
+    <w:p>
+      <w:pPr>
+        <w:pStyle w:val="Web"/>
+        <w:spacing w:line="360" w:lineRule="auto"/>
+      </w:pPr>
+      <w:r>
+        <w:t xml:space="preserve">  - Оценка выполненных проектов и фрилансеров</w:t>
+      </w:r>
+    </w:p>
+    <w:p>
+      <w:pPr>
+        <w:pStyle w:val="Web"/>
+        <w:spacing w:line="360" w:lineRule="auto"/>
+        <w:rPr>
+          <w:b/>
+        </w:rPr>
+      </w:pPr>
+      <w:r>
+        <w:rPr>
+          <w:b/>
+        </w:rPr>
+        <w:t>3)</w:t>
+      </w:r>
+      <w:r>
+        <w:rPr>
+          <w:b/>
+        </w:rPr>
+        <w:t xml:space="preserve"> Модуль отзывов:</w:t>
+      </w:r>
+    </w:p>
+    <w:p>
+      <w:pPr>
+        <w:pStyle w:val="Web"/>
+        <w:spacing w:line="360" w:lineRule="auto"/>
+      </w:pPr>
+      <w:r>
+        <w:t xml:space="preserve">  - Публикация отзывов о фрилансерах и заказчиках</w:t>
+      </w:r>
+    </w:p>
+    <w:p>
+      <w:pPr>
+        <w:pStyle w:val="Web"/>
+        <w:spacing w:line="360" w:lineRule="auto"/>
+        <w:rPr>
+          <w:b/>
+        </w:rPr>
+      </w:pPr>
+      <w:r>
+        <w:rPr>
+          <w:b/>
+        </w:rPr>
+        <w:t>4)</w:t>
+      </w:r>
+      <w:r>
+        <w:rPr>
+          <w:b/>
+        </w:rPr>
+        <w:t xml:space="preserve"> Модуль уведомлений:</w:t>
+      </w:r>
+    </w:p>
+    <w:p>
+      <w:pPr>
+        <w:pStyle w:val="Web"/>
+        <w:spacing w:line="360" w:lineRule="auto"/>
+      </w:pPr>
+      <w:r>
+        <w:t xml:space="preserve">  - Уведомление пользователей</w:t>
+      </w:r>
+      <w:r>
+        <w:t xml:space="preserve"> о полученных оценках и отзывах</w:t>
+      </w:r>
+    </w:p>
+    <w:p>
+      <w:pPr>
+        <w:pStyle w:val="Web"/>
+        <w:spacing w:line="360" w:lineRule="auto"/>
+        <w:rPr>
+          <w:b/>
+          <w:u w:val="single"/>
+        </w:rPr>
+      </w:pPr>
+      <w:r>
+        <w:rPr>
+          <w:b/>
+          <w:u w:val="single"/>
+        </w:rPr>
+        <w:t>12. Подсистема администрирования и контроля:</w:t>
+      </w:r>
+    </w:p>
+    <w:p>
+      <w:pPr>
+        <w:pStyle w:val="Web"/>
+        <w:spacing w:line="360" w:lineRule="auto"/>
+        <w:rPr>
+          <w:b/>
+        </w:rPr>
+      </w:pPr>
+      <w:r>
+        <w:rPr>
+          <w:b/>
+        </w:rPr>
+        <w:t>1)</w:t>
+      </w:r>
+      <w:r>
+        <w:rPr>
+          <w:b/>
+        </w:rPr>
+        <w:t xml:space="preserve"> Модуль администрации:</w:t>
+      </w:r>
+    </w:p>
+    <w:p>
+      <w:pPr>
+        <w:pStyle w:val="Web"/>
+        <w:spacing w:line="360" w:lineRule="auto"/>
+      </w:pPr>
+      <w:r>
+        <w:t xml:space="preserve">  - Управление пользователями и их правами</w:t>
+      </w:r>
+    </w:p>
+    <w:p>
+      <w:pPr>
+        <w:pStyle w:val="Web"/>
+        <w:spacing w:line="360" w:lineRule="auto"/>
+      </w:pPr>
+      <w:r>
+        <w:t xml:space="preserve">  - Мониторинг активности пользователей</w:t>
+      </w:r>
+    </w:p>
+    <w:p>
+      <w:pPr>
+        <w:pStyle w:val="Web"/>
+        <w:spacing w:line="360" w:lineRule="auto"/>
+      </w:pPr>
+      <w:r>
+        <w:t xml:space="preserve">  - Обработка жалоб и конфликтных ситуаций</w:t>
+      </w:r>
+    </w:p>
+    <w:p>
+      <w:pPr>
+        <w:pStyle w:val="Web"/>
+        <w:spacing w:line="360" w:lineRule="auto"/>
+        <w:rPr>
+          <w:b/>
+        </w:rPr>
+      </w:pPr>
+      <w:r>
+        <w:rPr>
+          <w:b/>
+        </w:rPr>
+        <w:t>2)</w:t>
+      </w:r>
+      <w:r>
+        <w:rPr>
+          <w:b/>
+        </w:rPr>
+        <w:t xml:space="preserve"> Модуль контроля контента:</w:t>
+      </w:r>
+    </w:p>
+    <w:p>
+      <w:pPr>
+        <w:pStyle w:val="Web"/>
+        <w:spacing w:line="360" w:lineRule="auto"/>
+      </w:pPr>
+      <w:r>
+        <w:t xml:space="preserve">  - Модерация публикуемого контента (проекты, сообщения, отзывы)</w:t>
+      </w:r>
+    </w:p>
+    <w:p>
+      <w:pPr>
+        <w:pStyle w:val="Web"/>
+        <w:spacing w:line="360" w:lineRule="auto"/>
+        <w:rPr>
+          <w:b/>
+        </w:rPr>
+      </w:pPr>
+      <w:r>
+        <w:rPr>
+          <w:b/>
+        </w:rPr>
+        <w:t>3)</w:t>
+      </w:r>
+      <w:r>
+        <w:rPr>
+          <w:b/>
+        </w:rPr>
+        <w:t xml:space="preserve"> Модуль контроля жалоб:</w:t>
+      </w:r>
+    </w:p>
+    <w:p>
+      <w:pPr>
+        <w:pStyle w:val="Web"/>
+        <w:spacing w:line="360" w:lineRule="auto"/>
+      </w:pPr>
+      <w:r>
+        <w:t xml:space="preserve">  - Обработка жалоб пользователей на нарушения правил и недобросовестное поведение других пользователей</w:t>
+      </w:r>
+    </w:p>
+    <w:p>
+      <w:pPr>
+        <w:pStyle w:val="Web"/>
+        <w:spacing w:line="360" w:lineRule="auto"/>
+        <w:rPr>
+          <w:b/>
+        </w:rPr>
+      </w:pPr>
+      <w:r>
+        <w:rPr>
+          <w:b/>
+        </w:rPr>
+        <w:t>4)</w:t>
+      </w:r>
+      <w:r>
+        <w:rPr>
+          <w:b/>
+        </w:rPr>
+        <w:t xml:space="preserve"> Модуль блокировки пользователей:</w:t>
+      </w:r>
+    </w:p>
+    <w:p>
+      <w:pPr>
+        <w:pStyle w:val="Web"/>
+        <w:spacing w:line="360" w:lineRule="auto"/>
+      </w:pPr>
+      <w:r>
+        <w:t xml:space="preserve">  - Блокировка пользователей, нарушающих правила платформы или вовлеченных в конфликты</w:t>
+      </w:r>
+    </w:p>
+    <w:p>
+      <w:pPr>
+        <w:widowControl/>
+        <w:spacing w:after="160" w:line="259" w:lineRule="auto"/>
+        <w:jc w:val="left"/>
+        <w:rPr>
+          <w:rFonts w:eastAsia="Arial Unicode MS" w:cs="Arial Unicode MS"/>
+          <w:szCs w:val="24"/>
+        </w:rPr>
+      </w:pPr>
+      <w:r>
+        <w:br w:type="page"/>
+      </w:r>
+    </w:p>
+    <w:p>
+      <w:pPr>
+        <w:pStyle w:val="Web"/>
+        <w:spacing w:line="360" w:lineRule="auto"/>
+      </w:pPr>
+    </w:p>
+    <w:p>
+      <w:pPr>
+        <w:keepNext/>
+        <w:widowControl/>
+        <w:shd w:val="clear" w:color="auto" w:fill="F3F3F3"/>
+        <w:spacing w:before="60" w:after="60" w:line="360" w:lineRule="auto"/>
+        <w:jc w:val="left"/>
+        <w:outlineLvl w:val="2"/>
+        <w:rPr>
+          <w:b/>
+          <w:smallCaps/>
+          <w:color w:val="000000"/>
+          <w:spacing w:val="-5"/>
+          <w:szCs w:val="24"/>
+        </w:rPr>
+      </w:pPr>
+      <w:bookmarkStart w:id="28" w:name="_Toc21427186"/>
+      <w:r>
+        <w:rPr>
+          <w:b/>
+          <w:smallCaps/>
+          <w:color w:val="000000"/>
+          <w:spacing w:val="-5"/>
+          <w:szCs w:val="24"/>
+        </w:rPr>
         <w:t>3.1.2. Требования к функциям ПО</w:t>
       </w:r>
-      <w:bookmarkEnd w:id="29"/>
+      <w:bookmarkEnd w:id="28"/>
     </w:p>
     <w:p>
       <w:pPr>
@@ -4350,13 +4929,15 @@
           <w:b/>
           <w:bCs/>
           <w:szCs w:val="24"/>
-        </w:rPr>
-      </w:pPr>
-      <w:r>
-        <w:rPr>
-          <w:b/>
-          <w:bCs/>
-          <w:szCs w:val="24"/>
+          <w:u w:val="single"/>
+        </w:rPr>
+      </w:pPr>
+      <w:r>
+        <w:rPr>
+          <w:b/>
+          <w:bCs/>
+          <w:szCs w:val="24"/>
+          <w:u w:val="single"/>
         </w:rPr>
         <w:t>Фрилансер</w:t>
       </w:r>
@@ -4365,6 +4946,7 @@
           <w:b/>
           <w:bCs/>
           <w:szCs w:val="24"/>
+          <w:u w:val="single"/>
         </w:rPr>
         <w:t>:</w:t>
       </w:r>
@@ -4857,23 +5439,17 @@
           <w:b/>
           <w:bCs/>
           <w:szCs w:val="24"/>
-        </w:rPr>
-      </w:pPr>
-      <w:r>
-        <w:rPr>
-          <w:b/>
-          <w:bCs/>
-          <w:szCs w:val="24"/>
-        </w:rPr>
-        <w:t>Заказчик</w:t>
-      </w:r>
-      <w:r>
-        <w:rPr>
-          <w:b/>
-          <w:bCs/>
-          <w:szCs w:val="24"/>
-        </w:rPr>
-        <w:t>:</w:t>
+          <w:u w:val="single"/>
+        </w:rPr>
+      </w:pPr>
+      <w:r>
+        <w:rPr>
+          <w:b/>
+          <w:bCs/>
+          <w:szCs w:val="24"/>
+          <w:u w:val="single"/>
+        </w:rPr>
+        <w:t>Заказчик:</w:t>
       </w:r>
     </w:p>
     <w:p>
@@ -5361,7 +5937,6 @@
       <w:pPr>
         <w:spacing w:after="0" w:line="480" w:lineRule="auto"/>
         <w:rPr>
-          <w:b/>
           <w:bCs/>
           <w:szCs w:val="24"/>
         </w:rPr>
@@ -5374,13 +5949,15 @@
           <w:b/>
           <w:bCs/>
           <w:szCs w:val="24"/>
-        </w:rPr>
-      </w:pPr>
-      <w:r>
-        <w:rPr>
-          <w:b/>
-          <w:bCs/>
-          <w:szCs w:val="24"/>
+          <w:u w:val="single"/>
+        </w:rPr>
+      </w:pPr>
+      <w:r>
+        <w:rPr>
+          <w:b/>
+          <w:bCs/>
+          <w:szCs w:val="24"/>
+          <w:u w:val="single"/>
         </w:rPr>
         <w:t>Администрация сервиса:</w:t>
       </w:r>
@@ -5563,43 +6140,28 @@
           <w:szCs w:val="24"/>
         </w:rPr>
       </w:pPr>
+      <w:r>
+        <w:rPr>
+          <w:szCs w:val="24"/>
+        </w:rPr>
+        <w:br/>
+      </w:r>
     </w:p>
     <w:p>
       <w:pPr>
         <w:spacing w:after="0" w:line="480" w:lineRule="auto"/>
         <w:rPr>
-          <w:szCs w:val="24"/>
-        </w:rPr>
-      </w:pPr>
-      <w:r>
-        <w:rPr>
-          <w:szCs w:val="24"/>
-        </w:rPr>
-        <w:t>3</w:t>
-      </w:r>
-      <w:r>
-        <w:rPr>
-          <w:szCs w:val="24"/>
-        </w:rPr>
-        <w:t xml:space="preserve">.1.2.2. </w:t>
-      </w:r>
-      <w:r>
-        <w:rPr>
-          <w:szCs w:val="24"/>
-        </w:rPr>
-        <w:t xml:space="preserve">Входными данными разрабатываемого </w:t>
-      </w:r>
-      <w:r>
-        <w:rPr>
-          <w:szCs w:val="24"/>
-        </w:rPr>
-        <w:t>ПО</w:t>
-      </w:r>
-      <w:r>
-        <w:rPr>
-          <w:szCs w:val="24"/>
-        </w:rPr>
-        <w:t xml:space="preserve"> должны быть: </w:t>
+          <w:b/>
+          <w:szCs w:val="24"/>
+        </w:rPr>
+      </w:pPr>
+      <w:r>
+        <w:rPr>
+          <w:b/>
+          <w:szCs w:val="24"/>
+        </w:rPr>
+        <w:lastRenderedPageBreak/>
+        <w:t xml:space="preserve">3.1.2.2. Входными данными разрабатываемого ПО должны быть: </w:t>
       </w:r>
     </w:p>
     <w:p>
@@ -5607,13 +6169,14 @@
         <w:spacing w:after="0" w:line="480" w:lineRule="auto"/>
         <w:rPr>
           <w:szCs w:val="24"/>
-        </w:rPr>
-      </w:pPr>
-      <w:r>
-        <w:rPr>
-          <w:szCs w:val="24"/>
-        </w:rPr>
-        <w:lastRenderedPageBreak/>
+          <w:u w:val="single"/>
+        </w:rPr>
+      </w:pPr>
+      <w:r>
+        <w:rPr>
+          <w:szCs w:val="24"/>
+          <w:u w:val="single"/>
+        </w:rPr>
         <w:t>1) Персональные данные пользователей:</w:t>
       </w:r>
     </w:p>
@@ -5726,11 +6289,13 @@
         <w:spacing w:after="0" w:line="480" w:lineRule="auto"/>
         <w:rPr>
           <w:szCs w:val="24"/>
-        </w:rPr>
-      </w:pPr>
-      <w:r>
-        <w:rPr>
-          <w:szCs w:val="24"/>
+          <w:u w:val="single"/>
+        </w:rPr>
+      </w:pPr>
+      <w:r>
+        <w:rPr>
+          <w:szCs w:val="24"/>
+          <w:u w:val="single"/>
         </w:rPr>
         <w:t>2) Контент пользователей:</w:t>
       </w:r>
@@ -5787,52 +6352,32 @@
       <w:pPr>
         <w:spacing w:after="0" w:line="480" w:lineRule="auto"/>
         <w:rPr>
-          <w:szCs w:val="24"/>
-        </w:rPr>
-      </w:pPr>
+          <w:b/>
+          <w:szCs w:val="24"/>
+        </w:rPr>
+      </w:pPr>
+      <w:r>
+        <w:rPr>
+          <w:b/>
+          <w:szCs w:val="24"/>
+        </w:rPr>
+        <w:t xml:space="preserve">  3.1.2.3.Выходными данными разрабатываемого ПО должны быть:</w:t>
+      </w:r>
     </w:p>
     <w:p>
       <w:pPr>
         <w:spacing w:after="0" w:line="480" w:lineRule="auto"/>
         <w:rPr>
           <w:szCs w:val="24"/>
-        </w:rPr>
-      </w:pPr>
-      <w:r>
-        <w:rPr>
-          <w:szCs w:val="24"/>
-        </w:rPr>
-        <w:t xml:space="preserve">  </w:t>
-      </w:r>
-      <w:r>
-        <w:rPr>
-          <w:szCs w:val="24"/>
-        </w:rPr>
-        <w:t>3</w:t>
-      </w:r>
-      <w:r>
-        <w:rPr>
-          <w:szCs w:val="24"/>
-        </w:rPr>
-        <w:t>.1.2.3.</w:t>
-      </w:r>
-      <w:r>
-        <w:rPr>
-          <w:szCs w:val="24"/>
-        </w:rPr>
-        <w:t xml:space="preserve">Выходными данными разрабатываемого </w:t>
-      </w:r>
-      <w:r>
-        <w:rPr>
-          <w:szCs w:val="24"/>
-        </w:rPr>
-        <w:t>ПО</w:t>
-      </w:r>
-      <w:r>
-        <w:rPr>
-          <w:szCs w:val="24"/>
-        </w:rPr>
-        <w:t xml:space="preserve"> должны быть:</w:t>
+          <w:u w:val="single"/>
+        </w:rPr>
+      </w:pPr>
+      <w:r>
+        <w:rPr>
+          <w:szCs w:val="24"/>
+          <w:u w:val="single"/>
+        </w:rPr>
+        <w:t>1) Итоговый контент пользователя:</w:t>
       </w:r>
     </w:p>
     <w:p>
@@ -5846,7 +6391,7 @@
         <w:rPr>
           <w:szCs w:val="24"/>
         </w:rPr>
-        <w:t>1) Итоговый контент пользователя:</w:t>
+        <w:t xml:space="preserve">   - Работа, выполненная фрилансером для заказчика;</w:t>
       </w:r>
     </w:p>
     <w:p>
@@ -5860,7 +6405,13 @@
         <w:rPr>
           <w:szCs w:val="24"/>
         </w:rPr>
-        <w:t xml:space="preserve">   - Работа, выполненная фрилансером для заказчика;</w:t>
+        <w:t xml:space="preserve">   - Актуализированная и</w:t>
+      </w:r>
+      <w:r>
+        <w:rPr>
+          <w:szCs w:val="24"/>
+        </w:rPr>
+        <w:t>нформация о проектах заказчика.</w:t>
       </w:r>
     </w:p>
     <w:p>
@@ -5868,19 +6419,15 @@
         <w:spacing w:after="0" w:line="480" w:lineRule="auto"/>
         <w:rPr>
           <w:szCs w:val="24"/>
-        </w:rPr>
-      </w:pPr>
-      <w:r>
-        <w:rPr>
-          <w:szCs w:val="24"/>
-        </w:rPr>
-        <w:t xml:space="preserve">   - Актуализированная и</w:t>
-      </w:r>
-      <w:r>
-        <w:rPr>
-          <w:szCs w:val="24"/>
-        </w:rPr>
-        <w:t>нформация о проектах заказчика.</w:t>
+          <w:u w:val="single"/>
+        </w:rPr>
+      </w:pPr>
+      <w:r>
+        <w:rPr>
+          <w:szCs w:val="24"/>
+          <w:u w:val="single"/>
+        </w:rPr>
+        <w:t>2) Контент приложения:</w:t>
       </w:r>
     </w:p>
     <w:p>
@@ -5894,7 +6441,7 @@
         <w:rPr>
           <w:szCs w:val="24"/>
         </w:rPr>
-        <w:t>2) Контент приложения:</w:t>
+        <w:t xml:space="preserve">   - Список доступных проектов для фрилансеров с описанием задач и требованиями;</w:t>
       </w:r>
     </w:p>
     <w:p>
@@ -5908,7 +6455,7 @@
         <w:rPr>
           <w:szCs w:val="24"/>
         </w:rPr>
-        <w:t xml:space="preserve">   - Список доступных проектов для фрилансеров с описанием задач и требованиями;</w:t>
+        <w:t xml:space="preserve">   - Рейтинг и отзывы о работе каждого фрилансера;</w:t>
       </w:r>
     </w:p>
     <w:p>
@@ -5922,7 +6469,7 @@
         <w:rPr>
           <w:szCs w:val="24"/>
         </w:rPr>
-        <w:t xml:space="preserve">   - Рейтинг и отзывы о работе каждого фрилансера;</w:t>
+        <w:t xml:space="preserve">   - Сообщения и обратная связь между фрилансерами и заказчиками;</w:t>
       </w:r>
     </w:p>
     <w:p>
@@ -5936,66 +6483,46 @@
         <w:rPr>
           <w:szCs w:val="24"/>
         </w:rPr>
-        <w:t xml:space="preserve">   - Сообщения и обратная связь между фрилансерами и заказчиками;</w:t>
-      </w:r>
-    </w:p>
-    <w:p>
-      <w:pPr>
-        <w:spacing w:after="0" w:line="480" w:lineRule="auto"/>
-        <w:rPr>
-          <w:szCs w:val="24"/>
-        </w:rPr>
-      </w:pPr>
-      <w:r>
-        <w:rPr>
-          <w:szCs w:val="24"/>
-        </w:rPr>
         <w:t xml:space="preserve">   - Уведомления о новых проектах, сообщениях и изменениях в проектах.</w:t>
       </w:r>
     </w:p>
     <w:p>
       <w:pPr>
-        <w:spacing w:after="0" w:line="480" w:lineRule="auto"/>
-        <w:rPr>
-          <w:szCs w:val="24"/>
-        </w:rPr>
-      </w:pPr>
-    </w:p>
-    <w:p>
-      <w:pPr>
-        <w:pStyle w:val="2"/>
-        <w:spacing w:line="360" w:lineRule="auto"/>
-        <w:rPr>
-          <w:rFonts w:ascii="Times New Roman" w:eastAsia="Times New Roman" w:hAnsi="Times New Roman" w:cs="Times New Roman"/>
+        <w:spacing w:after="0" w:line="360" w:lineRule="auto"/>
+        <w:ind w:firstLine="720"/>
+        <w:rPr>
+          <w:szCs w:val="24"/>
+        </w:rPr>
+      </w:pPr>
+    </w:p>
+    <w:p>
+      <w:pPr>
+        <w:keepNext/>
+        <w:widowControl/>
+        <w:shd w:val="clear" w:color="auto" w:fill="F3F3F3"/>
+        <w:spacing w:before="120" w:after="60" w:line="360" w:lineRule="auto"/>
+        <w:jc w:val="left"/>
+        <w:outlineLvl w:val="1"/>
+        <w:rPr>
           <w:b/>
           <w:smallCaps/>
           <w:color w:val="000000"/>
           <w:spacing w:val="-5"/>
-          <w:sz w:val="24"/>
-          <w:szCs w:val="24"/>
-        </w:rPr>
-      </w:pPr>
-      <w:r>
-        <w:rPr>
-          <w:szCs w:val="24"/>
-        </w:rPr>
-        <w:br w:type="page"/>
-      </w:r>
-      <w:bookmarkStart w:id="30" w:name="_Toc21427187"/>
-      <w:r>
-        <w:rPr>
-          <w:rFonts w:ascii="Times New Roman" w:eastAsia="Times New Roman" w:hAnsi="Times New Roman" w:cs="Times New Roman"/>
+          <w:szCs w:val="24"/>
+        </w:rPr>
+      </w:pPr>
+      <w:bookmarkStart w:id="29" w:name="_Toc117528918"/>
+      <w:r>
+        <w:rPr>
           <w:b/>
           <w:smallCaps/>
           <w:color w:val="000000"/>
           <w:spacing w:val="-5"/>
-          <w:sz w:val="24"/>
-          <w:szCs w:val="24"/>
-        </w:rPr>
-        <w:lastRenderedPageBreak/>
+          <w:szCs w:val="24"/>
+        </w:rPr>
         <w:t>3.2.  Требования к надежности</w:t>
       </w:r>
-      <w:bookmarkEnd w:id="30"/>
+      <w:bookmarkEnd w:id="29"/>
     </w:p>
     <w:p>
       <w:pPr>
@@ -6003,20 +6530,6 @@
       </w:pPr>
       <w:r>
         <w:t xml:space="preserve">      Надежность информационной системы определяется надежностью средств вычислительной техники и программного обеспечения, используемых в системе.</w:t>
-      </w:r>
-    </w:p>
-    <w:p>
-      <w:pPr>
-        <w:pStyle w:val="2"/>
-        <w:spacing w:line="360" w:lineRule="auto"/>
-      </w:pPr>
-    </w:p>
-    <w:p>
-      <w:pPr>
-        <w:spacing w:line="360" w:lineRule="auto"/>
-      </w:pPr>
-      <w:r>
-        <w:t xml:space="preserve">    </w:t>
       </w:r>
     </w:p>
     <w:p>
@@ -6036,8 +6549,8 @@
           <w:szCs w:val="24"/>
         </w:rPr>
       </w:pPr>
-      <w:bookmarkStart w:id="31" w:name="_Toc168881852"/>
-      <w:bookmarkStart w:id="32" w:name="_Toc21427188"/>
+      <w:bookmarkStart w:id="30" w:name="_Toc168881852"/>
+      <w:bookmarkStart w:id="31" w:name="_Toc21427188"/>
       <w:r>
         <w:rPr>
           <w:b/>
@@ -6049,8 +6562,8 @@
         <w:lastRenderedPageBreak/>
         <w:t>3.3. Требования к составу и параметрам технических средств</w:t>
       </w:r>
+      <w:bookmarkEnd w:id="30"/>
       <w:bookmarkEnd w:id="31"/>
-      <w:bookmarkEnd w:id="32"/>
     </w:p>
     <w:p>
       <w:pPr>
@@ -6144,8 +6657,8 @@
           <w:szCs w:val="24"/>
         </w:rPr>
       </w:pPr>
-      <w:bookmarkStart w:id="33" w:name="_Toc13995524"/>
-      <w:bookmarkStart w:id="34" w:name="_Toc21427189"/>
+      <w:bookmarkStart w:id="32" w:name="_Toc13995524"/>
+      <w:bookmarkStart w:id="33" w:name="_Toc21427189"/>
       <w:r>
         <w:rPr>
           <w:b/>
@@ -6156,8 +6669,8 @@
         </w:rPr>
         <w:t>3.4. Требования к информационной и программной совместимости</w:t>
       </w:r>
+      <w:bookmarkEnd w:id="32"/>
       <w:bookmarkEnd w:id="33"/>
-      <w:bookmarkEnd w:id="34"/>
     </w:p>
     <w:p>
       <w:pPr>
@@ -6544,17 +7057,6 @@
         </w:drawing>
       </w:r>
     </w:p>
-    <w:p/>
-    <w:p>
-      <w:pPr>
-        <w:widowControl/>
-        <w:spacing w:after="160" w:line="259" w:lineRule="auto"/>
-        <w:jc w:val="left"/>
-      </w:pPr>
-      <w:r>
-        <w:br w:type="page"/>
-      </w:r>
-    </w:p>
     <w:p>
       <w:pPr>
         <w:rPr>
@@ -6738,6 +7240,8 @@
           </wp:inline>
         </w:drawing>
       </w:r>
+      <w:bookmarkStart w:id="34" w:name="_GoBack"/>
+      <w:bookmarkEnd w:id="34"/>
     </w:p>
     <w:sectPr>
       <w:footerReference w:type="default" r:id="rId13"/>
@@ -6839,7 +7343,7 @@
             <w:color w:val="767171" w:themeColor="background2" w:themeShade="80"/>
             <w:sz w:val="20"/>
           </w:rPr>
-          <w:t>4</w:t>
+          <w:t>20</w:t>
         </w:r>
         <w:r>
           <w:rPr>
@@ -9058,7 +9562,7 @@
 </file>
 
 <file path=customXml/itemProps1.xml><?xml version="1.0" encoding="utf-8"?>
-<ds:datastoreItem xmlns:ds="http://schemas.openxmlformats.org/officeDocument/2006/customXml" ds:itemID="{C5D29CCD-1269-4B44-928A-FCEAD0D5E370}">
+<ds:datastoreItem xmlns:ds="http://schemas.openxmlformats.org/officeDocument/2006/customXml" ds:itemID="{3D7DE345-0079-4D24-8E6F-148F2E496EFE}">
   <ds:schemaRefs>
     <ds:schemaRef ds:uri="http://schemas.openxmlformats.org/officeDocument/2006/bibliography"/>
   </ds:schemaRefs>
